--- a/Patienter/Patient information - template.docx
+++ b/Patienter/Patient information - template.docx
@@ -7,10 +7,595 @@
         <w:pStyle w:val="Overskrift1"/>
       </w:pPr>
       <w:r>
-        <w:t xml:space="preserve">Instrukser for </w:t>
+        <w:rPr>
+          <w:noProof/>
+        </w:rPr>
+        <mc:AlternateContent>
+          <mc:Choice Requires="wps">
+            <w:drawing>
+              <wp:anchor distT="0" distB="0" distL="114300" distR="114300" simplePos="0" relativeHeight="251660288" behindDoc="0" locked="0" layoutInCell="1" allowOverlap="1" wp14:anchorId="0902F9EF" wp14:editId="49C9D446">
+                <wp:simplePos x="0" y="0"/>
+                <wp:positionH relativeFrom="column">
+                  <wp:posOffset>3887157</wp:posOffset>
+                </wp:positionH>
+                <wp:positionV relativeFrom="paragraph">
+                  <wp:posOffset>166948</wp:posOffset>
+                </wp:positionV>
+                <wp:extent cx="2006221" cy="1937982"/>
+                <wp:effectExtent l="0" t="0" r="0" b="5715"/>
+                <wp:wrapNone/>
+                <wp:docPr id="2" name="Tekstfelt 2"/>
+                <wp:cNvGraphicFramePr/>
+                <a:graphic xmlns:a="http://schemas.openxmlformats.org/drawingml/2006/main">
+                  <a:graphicData uri="http://schemas.microsoft.com/office/word/2010/wordprocessingShape">
+                    <wps:wsp>
+                      <wps:cNvSpPr txBox="1"/>
+                      <wps:spPr>
+                        <a:xfrm>
+                          <a:off x="0" y="0"/>
+                          <a:ext cx="2006221" cy="1937982"/>
+                        </a:xfrm>
+                        <a:prstGeom prst="rect">
+                          <a:avLst/>
+                        </a:prstGeom>
+                        <a:noFill/>
+                        <a:ln>
+                          <a:noFill/>
+                        </a:ln>
+                      </wps:spPr>
+                      <wps:style>
+                        <a:lnRef idx="0">
+                          <a:scrgbClr r="0" g="0" b="0"/>
+                        </a:lnRef>
+                        <a:fillRef idx="0">
+                          <a:scrgbClr r="0" g="0" b="0"/>
+                        </a:fillRef>
+                        <a:effectRef idx="0">
+                          <a:scrgbClr r="0" g="0" b="0"/>
+                        </a:effectRef>
+                        <a:fontRef idx="minor">
+                          <a:schemeClr val="dk1"/>
+                        </a:fontRef>
+                      </wps:style>
+                      <wps:txbx>
+                        <w:txbxContent>
+                          <w:p>
+                            <w:pPr>
+                              <w:rPr>
+                                <w:rFonts w:ascii="Arial" w:hAnsi="Arial" w:cs="Arial"/>
+                                <w:b/>
+                                <w:bCs/>
+                                <w:sz w:val="24"/>
+                                <w:szCs w:val="24"/>
+                              </w:rPr>
+                            </w:pPr>
+                            <w:r>
+                              <w:rPr>
+                                <w:rFonts w:ascii="Arial" w:hAnsi="Arial" w:cs="Arial"/>
+                                <w:b/>
+                                <w:bCs/>
+                                <w:sz w:val="24"/>
+                                <w:szCs w:val="24"/>
+                              </w:rPr>
+                              <w:t>LEVERET AF</w:t>
+                            </w:r>
+                          </w:p>
+                          <w:p>
+                            <w:pPr>
+                              <w:rPr>
+                                <w:rFonts w:ascii="Arial" w:hAnsi="Arial" w:cs="Arial"/>
+                                <w:sz w:val="24"/>
+                                <w:szCs w:val="24"/>
+                              </w:rPr>
+                            </w:pPr>
+                            <w:r>
+                              <w:rPr>
+                                <w:rFonts w:ascii="Arial" w:hAnsi="Arial" w:cs="Arial"/>
+                                <w:sz w:val="24"/>
+                                <w:szCs w:val="24"/>
+                              </w:rPr>
+                              <w:t>3D Printcenteret AUH</w:t>
+                            </w:r>
+                          </w:p>
+                          <w:p>
+                            <w:pPr>
+                              <w:rPr>
+                                <w:rFonts w:ascii="Arial" w:hAnsi="Arial" w:cs="Arial"/>
+                                <w:b/>
+                                <w:bCs/>
+                                <w:sz w:val="24"/>
+                                <w:szCs w:val="24"/>
+                              </w:rPr>
+                            </w:pPr>
+                          </w:p>
+                          <w:p>
+                            <w:pPr>
+                              <w:rPr>
+                                <w:rFonts w:ascii="Arial" w:hAnsi="Arial" w:cs="Arial"/>
+                                <w:b/>
+                                <w:bCs/>
+                                <w:sz w:val="24"/>
+                                <w:szCs w:val="24"/>
+                              </w:rPr>
+                            </w:pPr>
+                            <w:r>
+                              <w:rPr>
+                                <w:rFonts w:ascii="Arial" w:hAnsi="Arial" w:cs="Arial"/>
+                                <w:b/>
+                                <w:bCs/>
+                                <w:sz w:val="24"/>
+                                <w:szCs w:val="24"/>
+                              </w:rPr>
+                              <w:t>KONTAKT</w:t>
+                            </w:r>
+                          </w:p>
+                          <w:p>
+                            <w:pPr>
+                              <w:rPr>
+                                <w:rFonts w:ascii="Arial" w:hAnsi="Arial" w:cs="Arial"/>
+                                <w:sz w:val="24"/>
+                                <w:szCs w:val="24"/>
+                              </w:rPr>
+                            </w:pPr>
+                            <w:r>
+                              <w:rPr>
+                                <w:rFonts w:ascii="Arial" w:hAnsi="Arial" w:cs="Arial"/>
+                                <w:sz w:val="24"/>
+                                <w:szCs w:val="24"/>
+                              </w:rPr>
+                              <w:t>3d.auh.dk</w:t>
+                            </w:r>
+                          </w:p>
+                        </w:txbxContent>
+                      </wps:txbx>
+                      <wps:bodyPr rot="0" spcFirstLastPara="0" vertOverflow="overflow" horzOverflow="overflow" vert="horz" wrap="square" lIns="91440" tIns="45720" rIns="91440" bIns="45720" numCol="1" spcCol="0" rtlCol="0" fromWordArt="0" anchor="t" anchorCtr="0" forceAA="0" compatLnSpc="1">
+                        <a:prstTxWarp prst="textNoShape">
+                          <a:avLst/>
+                        </a:prstTxWarp>
+                        <a:noAutofit/>
+                      </wps:bodyPr>
+                    </wps:wsp>
+                  </a:graphicData>
+                </a:graphic>
+                <wp14:sizeRelV relativeFrom="margin">
+                  <wp14:pctHeight>0</wp14:pctHeight>
+                </wp14:sizeRelV>
+              </wp:anchor>
+            </w:drawing>
+          </mc:Choice>
+          <mc:Fallback>
+            <w:pict>
+              <v:shapetype w14:anchorId="0902F9EF" id="_x0000_t202" coordsize="21600,21600" o:spt="202" path="m,l,21600r21600,l21600,xe">
+                <v:stroke joinstyle="miter"/>
+                <v:path gradientshapeok="t" o:connecttype="rect"/>
+              </v:shapetype>
+              <v:shape id="Tekstfelt 2" o:spid="_x0000_s1026" type="#_x0000_t202" style="position:absolute;margin-left:306.1pt;margin-top:13.15pt;width:157.95pt;height:152.6pt;z-index:251660288;visibility:visible;mso-wrap-style:square;mso-height-percent:0;mso-wrap-distance-left:9pt;mso-wrap-distance-top:0;mso-wrap-distance-right:9pt;mso-wrap-distance-bottom:0;mso-position-horizontal:absolute;mso-position-horizontal-relative:text;mso-position-vertical:absolute;mso-position-vertical-relative:text;mso-height-percent:0;mso-height-relative:margin;v-text-anchor:top" o:gfxdata="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" filled="f" stroked="f">
+                <v:textbox>
+                  <w:txbxContent>
+                    <w:p>
+                      <w:pPr>
+                        <w:rPr>
+                          <w:rFonts w:ascii="Arial" w:hAnsi="Arial" w:cs="Arial"/>
+                          <w:b/>
+                          <w:bCs/>
+                          <w:sz w:val="24"/>
+                          <w:szCs w:val="24"/>
+                        </w:rPr>
+                      </w:pPr>
+                      <w:r>
+                        <w:rPr>
+                          <w:rFonts w:ascii="Arial" w:hAnsi="Arial" w:cs="Arial"/>
+                          <w:b/>
+                          <w:bCs/>
+                          <w:sz w:val="24"/>
+                          <w:szCs w:val="24"/>
+                        </w:rPr>
+                        <w:t>LEVERET AF</w:t>
+                      </w:r>
+                    </w:p>
+                    <w:p>
+                      <w:pPr>
+                        <w:rPr>
+                          <w:rFonts w:ascii="Arial" w:hAnsi="Arial" w:cs="Arial"/>
+                          <w:sz w:val="24"/>
+                          <w:szCs w:val="24"/>
+                        </w:rPr>
+                      </w:pPr>
+                      <w:r>
+                        <w:rPr>
+                          <w:rFonts w:ascii="Arial" w:hAnsi="Arial" w:cs="Arial"/>
+                          <w:sz w:val="24"/>
+                          <w:szCs w:val="24"/>
+                        </w:rPr>
+                        <w:t>3D Printcenteret AUH</w:t>
+                      </w:r>
+                    </w:p>
+                    <w:p>
+                      <w:pPr>
+                        <w:rPr>
+                          <w:rFonts w:ascii="Arial" w:hAnsi="Arial" w:cs="Arial"/>
+                          <w:b/>
+                          <w:bCs/>
+                          <w:sz w:val="24"/>
+                          <w:szCs w:val="24"/>
+                        </w:rPr>
+                      </w:pPr>
+                    </w:p>
+                    <w:p>
+                      <w:pPr>
+                        <w:rPr>
+                          <w:rFonts w:ascii="Arial" w:hAnsi="Arial" w:cs="Arial"/>
+                          <w:b/>
+                          <w:bCs/>
+                          <w:sz w:val="24"/>
+                          <w:szCs w:val="24"/>
+                        </w:rPr>
+                      </w:pPr>
+                      <w:r>
+                        <w:rPr>
+                          <w:rFonts w:ascii="Arial" w:hAnsi="Arial" w:cs="Arial"/>
+                          <w:b/>
+                          <w:bCs/>
+                          <w:sz w:val="24"/>
+                          <w:szCs w:val="24"/>
+                        </w:rPr>
+                        <w:t>KONTAKT</w:t>
+                      </w:r>
+                    </w:p>
+                    <w:p>
+                      <w:pPr>
+                        <w:rPr>
+                          <w:rFonts w:ascii="Arial" w:hAnsi="Arial" w:cs="Arial"/>
+                          <w:sz w:val="24"/>
+                          <w:szCs w:val="24"/>
+                        </w:rPr>
+                      </w:pPr>
+                      <w:r>
+                        <w:rPr>
+                          <w:rFonts w:ascii="Arial" w:hAnsi="Arial" w:cs="Arial"/>
+                          <w:sz w:val="24"/>
+                          <w:szCs w:val="24"/>
+                        </w:rPr>
+                        <w:t>3d.auh.dk</w:t>
+                      </w:r>
+                    </w:p>
+                  </w:txbxContent>
+                </v:textbox>
+              </v:shape>
+            </w:pict>
+          </mc:Fallback>
+        </mc:AlternateContent>
       </w:r>
       <w:r>
-        <w:t>XXXX</w:t>
+        <w:rPr>
+          <w:noProof/>
+        </w:rPr>
+        <mc:AlternateContent>
+          <mc:Choice Requires="wps">
+            <w:drawing>
+              <wp:anchor distT="0" distB="0" distL="114300" distR="114300" simplePos="0" relativeHeight="251659264" behindDoc="0" locked="0" layoutInCell="1" allowOverlap="1" wp14:anchorId="62FD7B34" wp14:editId="66881FE7">
+                <wp:simplePos x="0" y="0"/>
+                <wp:positionH relativeFrom="page">
+                  <wp:align>right</wp:align>
+                </wp:positionH>
+                <wp:positionV relativeFrom="paragraph">
+                  <wp:posOffset>-719465</wp:posOffset>
+                </wp:positionV>
+                <wp:extent cx="6018663" cy="4244454"/>
+                <wp:effectExtent l="0" t="0" r="20320" b="22860"/>
+                <wp:wrapNone/>
+                <wp:docPr id="1" name="Rektangel 1"/>
+                <wp:cNvGraphicFramePr/>
+                <a:graphic xmlns:a="http://schemas.openxmlformats.org/drawingml/2006/main">
+                  <a:graphicData uri="http://schemas.microsoft.com/office/word/2010/wordprocessingShape">
+                    <wps:wsp>
+                      <wps:cNvSpPr/>
+                      <wps:spPr>
+                        <a:xfrm>
+                          <a:off x="0" y="0"/>
+                          <a:ext cx="6018663" cy="4244454"/>
+                        </a:xfrm>
+                        <a:prstGeom prst="rect">
+                          <a:avLst/>
+                        </a:prstGeom>
+                        <a:solidFill>
+                          <a:srgbClr val="00B0F0"/>
+                        </a:solidFill>
+                        <a:ln>
+                          <a:solidFill>
+                            <a:srgbClr val="00B0F0"/>
+                          </a:solidFill>
+                        </a:ln>
+                      </wps:spPr>
+                      <wps:style>
+                        <a:lnRef idx="2">
+                          <a:schemeClr val="accent1">
+                            <a:shade val="50000"/>
+                          </a:schemeClr>
+                        </a:lnRef>
+                        <a:fillRef idx="1">
+                          <a:schemeClr val="accent1"/>
+                        </a:fillRef>
+                        <a:effectRef idx="0">
+                          <a:schemeClr val="accent1"/>
+                        </a:effectRef>
+                        <a:fontRef idx="minor">
+                          <a:schemeClr val="lt1"/>
+                        </a:fontRef>
+                      </wps:style>
+                      <wps:bodyPr rot="0" spcFirstLastPara="0" vertOverflow="overflow" horzOverflow="overflow" vert="horz" wrap="square" lIns="91440" tIns="45720" rIns="91440" bIns="45720" numCol="1" spcCol="0" rtlCol="0" fromWordArt="0" anchor="ctr" anchorCtr="0" forceAA="0" compatLnSpc="1">
+                        <a:prstTxWarp prst="textNoShape">
+                          <a:avLst/>
+                        </a:prstTxWarp>
+                        <a:noAutofit/>
+                      </wps:bodyPr>
+                    </wps:wsp>
+                  </a:graphicData>
+                </a:graphic>
+              </wp:anchor>
+            </w:drawing>
+          </mc:Choice>
+          <mc:Fallback>
+            <w:pict>
+              <v:rect w14:anchorId="5E372B5E" id="Rektangel 1" o:spid="_x0000_s1026" style="position:absolute;margin-left:422.7pt;margin-top:-56.65pt;width:473.9pt;height:334.2pt;z-index:251659264;visibility:visible;mso-wrap-style:square;mso-wrap-distance-left:9pt;mso-wrap-distance-top:0;mso-wrap-distance-right:9pt;mso-wrap-distance-bottom:0;mso-position-horizontal:right;mso-position-horizontal-relative:page;mso-position-vertical:absolute;mso-position-vertical-relative:text;v-text-anchor:middle" o:gfxdata="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" fillcolor="#00b0f0" strokecolor="#00b0f0" strokeweight="1pt">
+                <w10:wrap anchorx="page"/>
+              </v:rect>
+            </w:pict>
+          </mc:Fallback>
+        </mc:AlternateContent>
+      </w:r>
+      <w:r>
+        <w:t>LOGO</w:t>
+      </w:r>
+    </w:p>
+    <w:p/>
+    <w:p/>
+    <w:p/>
+    <w:p/>
+    <w:p/>
+    <w:p/>
+    <w:p>
+      <w:pPr>
+        <w:tabs>
+          <w:tab w:val="left" w:pos="5910"/>
+        </w:tabs>
+      </w:pPr>
+    </w:p>
+    <w:p>
+      <w:pPr>
+        <w:tabs>
+          <w:tab w:val="left" w:pos="5910"/>
+        </w:tabs>
+      </w:pPr>
+    </w:p>
+    <w:p>
+      <w:pPr>
+        <w:tabs>
+          <w:tab w:val="left" w:pos="5910"/>
+        </w:tabs>
+      </w:pPr>
+    </w:p>
+    <w:p>
+      <w:pPr>
+        <w:tabs>
+          <w:tab w:val="left" w:pos="5910"/>
+        </w:tabs>
+      </w:pPr>
+    </w:p>
+    <w:p>
+      <w:pPr>
+        <w:tabs>
+          <w:tab w:val="left" w:pos="5910"/>
+        </w:tabs>
+      </w:pPr>
+    </w:p>
+    <w:p>
+      <w:pPr>
+        <w:tabs>
+          <w:tab w:val="left" w:pos="5910"/>
+        </w:tabs>
+      </w:pPr>
+    </w:p>
+    <w:tbl>
+      <w:tblPr>
+        <w:tblStyle w:val="Tabel-Gitter"/>
+        <w:tblW w:w="0" w:type="auto"/>
+        <w:tblBorders>
+          <w:top w:val="none" w:sz="0" w:space="0" w:color="auto"/>
+          <w:left w:val="none" w:sz="0" w:space="0" w:color="auto"/>
+          <w:bottom w:val="none" w:sz="0" w:space="0" w:color="auto"/>
+          <w:right w:val="none" w:sz="0" w:space="0" w:color="auto"/>
+          <w:insideH w:val="none" w:sz="0" w:space="0" w:color="auto"/>
+          <w:insideV w:val="none" w:sz="0" w:space="0" w:color="auto"/>
+        </w:tblBorders>
+        <w:tblLook w:val="04A0" w:firstRow="1" w:lastRow="0" w:firstColumn="1" w:lastColumn="0" w:noHBand="0" w:noVBand="1"/>
+      </w:tblPr>
+      <w:tblGrid>
+        <w:gridCol w:w="5665"/>
+        <w:gridCol w:w="7761"/>
+      </w:tblGrid>
+      <w:tr>
+        <w:trPr>
+          <w:trHeight w:val="2150"/>
+        </w:trPr>
+        <w:tc>
+          <w:tcPr>
+            <w:tcW w:w="5665" w:type="dxa"/>
+          </w:tcPr>
+          <w:p>
+            <w:pPr>
+              <w:tabs>
+                <w:tab w:val="left" w:pos="5910"/>
+              </w:tabs>
+            </w:pPr>
+          </w:p>
+        </w:tc>
+        <w:tc>
+          <w:tcPr>
+            <w:tcW w:w="7761" w:type="dxa"/>
+          </w:tcPr>
+          <w:p>
+            <w:pPr>
+              <w:tabs>
+                <w:tab w:val="left" w:pos="5910"/>
+              </w:tabs>
+            </w:pPr>
+            <w:r>
+              <w:rPr>
+                <w:rFonts w:ascii="Arial Black" w:hAnsi="Arial Black"/>
+                <w:b/>
+                <w:bCs/>
+                <w:sz w:val="72"/>
+                <w:szCs w:val="72"/>
+              </w:rPr>
+              <w:t>Informationstabel  -</w:t>
+            </w:r>
+            <w:r>
+              <w:rPr>
+                <w:rFonts w:ascii="Arial Black" w:hAnsi="Arial Black"/>
+                <w:b/>
+                <w:bCs/>
+                <w:sz w:val="72"/>
+                <w:szCs w:val="72"/>
+              </w:rPr>
+              <w:t xml:space="preserve"> </w:t>
+            </w:r>
+            <w:r>
+              <w:rPr>
+                <w:rFonts w:ascii="Arial Black" w:hAnsi="Arial Black"/>
+                <w:b/>
+                <w:bCs/>
+                <w:sz w:val="72"/>
+                <w:szCs w:val="72"/>
+              </w:rPr>
+              <w:t>Kraniofasia</w:t>
+            </w:r>
+            <w:r>
+              <w:rPr>
+                <w:rFonts w:ascii="Arial Black" w:hAnsi="Arial Black"/>
+                <w:b/>
+                <w:bCs/>
+                <w:sz w:val="72"/>
+                <w:szCs w:val="72"/>
+              </w:rPr>
+              <w:t>l</w:t>
+            </w:r>
+          </w:p>
+        </w:tc>
+      </w:tr>
+    </w:tbl>
+    <w:p>
+      <w:pPr>
+        <w:tabs>
+          <w:tab w:val="left" w:pos="5910"/>
+        </w:tabs>
+        <w:rPr>
+          <w:b/>
+          <w:bCs/>
+          <w:sz w:val="72"/>
+          <w:szCs w:val="72"/>
+        </w:rPr>
+      </w:pPr>
+      <w:r>
+        <w:t xml:space="preserve">                                   </w:t>
+      </w:r>
+      <w:r>
+        <w:rPr>
+          <w:b/>
+          <w:bCs/>
+          <w:sz w:val="72"/>
+          <w:szCs w:val="72"/>
+        </w:rPr>
+        <w:t xml:space="preserve">                      </w:t>
+      </w:r>
+    </w:p>
+    <w:p>
+      <w:pPr>
+        <w:pStyle w:val="Overskrift1"/>
+      </w:pPr>
+      <w:r>
+        <w:lastRenderedPageBreak/>
+        <w:t>Case resume</w:t>
+      </w:r>
+    </w:p>
+    <w:p>
+      <w:r>
+        <w:rPr>
+          <w:noProof/>
+        </w:rPr>
+        <mc:AlternateContent>
+          <mc:Choice Requires="wps">
+            <w:drawing>
+              <wp:anchor distT="0" distB="0" distL="114300" distR="114300" simplePos="0" relativeHeight="251662336" behindDoc="0" locked="0" layoutInCell="1" allowOverlap="1" wp14:anchorId="50FD50E8" wp14:editId="2115C2CD">
+                <wp:simplePos x="0" y="0"/>
+                <wp:positionH relativeFrom="column">
+                  <wp:posOffset>0</wp:posOffset>
+                </wp:positionH>
+                <wp:positionV relativeFrom="paragraph">
+                  <wp:posOffset>-635</wp:posOffset>
+                </wp:positionV>
+                <wp:extent cx="1801505" cy="109182"/>
+                <wp:effectExtent l="0" t="0" r="27305" b="24765"/>
+                <wp:wrapNone/>
+                <wp:docPr id="3" name="Rektangel: afrundede hjørner 3"/>
+                <wp:cNvGraphicFramePr/>
+                <a:graphic xmlns:a="http://schemas.openxmlformats.org/drawingml/2006/main">
+                  <a:graphicData uri="http://schemas.microsoft.com/office/word/2010/wordprocessingShape">
+                    <wps:wsp>
+                      <wps:cNvSpPr/>
+                      <wps:spPr>
+                        <a:xfrm>
+                          <a:off x="0" y="0"/>
+                          <a:ext cx="1801505" cy="109182"/>
+                        </a:xfrm>
+                        <a:prstGeom prst="roundRect">
+                          <a:avLst/>
+                        </a:prstGeom>
+                        <a:solidFill>
+                          <a:srgbClr val="00B0F0"/>
+                        </a:solidFill>
+                        <a:ln>
+                          <a:solidFill>
+                            <a:srgbClr val="00B0F0"/>
+                          </a:solidFill>
+                        </a:ln>
+                      </wps:spPr>
+                      <wps:style>
+                        <a:lnRef idx="2">
+                          <a:schemeClr val="accent1">
+                            <a:shade val="50000"/>
+                          </a:schemeClr>
+                        </a:lnRef>
+                        <a:fillRef idx="1">
+                          <a:schemeClr val="accent1"/>
+                        </a:fillRef>
+                        <a:effectRef idx="0">
+                          <a:schemeClr val="accent1"/>
+                        </a:effectRef>
+                        <a:fontRef idx="minor">
+                          <a:schemeClr val="lt1"/>
+                        </a:fontRef>
+                      </wps:style>
+                      <wps:bodyPr rot="0" spcFirstLastPara="0" vertOverflow="overflow" horzOverflow="overflow" vert="horz" wrap="square" lIns="91440" tIns="45720" rIns="91440" bIns="45720" numCol="1" spcCol="0" rtlCol="0" fromWordArt="0" anchor="ctr" anchorCtr="0" forceAA="0" compatLnSpc="1">
+                        <a:prstTxWarp prst="textNoShape">
+                          <a:avLst/>
+                        </a:prstTxWarp>
+                        <a:noAutofit/>
+                      </wps:bodyPr>
+                    </wps:wsp>
+                  </a:graphicData>
+                </a:graphic>
+              </wp:anchor>
+            </w:drawing>
+          </mc:Choice>
+          <mc:Fallback>
+            <w:pict>
+              <v:roundrect w14:anchorId="6A9C5B0A" id="Rektangel: afrundede hjørner 3" o:spid="_x0000_s1026" style="position:absolute;margin-left:0;margin-top:-.05pt;width:141.85pt;height:8.6pt;z-index:251662336;visibility:visible;mso-wrap-style:square;mso-wrap-distance-left:9pt;mso-wrap-distance-top:0;mso-wrap-distance-right:9pt;mso-wrap-distance-bottom:0;mso-position-horizontal:absolute;mso-position-horizontal-relative:text;mso-position-vertical:absolute;mso-position-vertical-relative:text;v-text-anchor:middle" arcsize="10923f" o:gfxdata="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" fillcolor="#00b0f0" strokecolor="#00b0f0" strokeweight="1pt">
+                <v:stroke joinstyle="miter"/>
+              </v:roundrect>
+            </w:pict>
+          </mc:Fallback>
+        </mc:AlternateContent>
       </w:r>
     </w:p>
     <w:tbl>
@@ -851,9 +1436,10 @@
                 <w:pPr>
                   <w:jc w:val="center"/>
                   <w:rPr>
+                    <w:rFonts w:ascii="Arial Black" w:eastAsiaTheme="majorEastAsia" w:hAnsi="Arial Black" w:cstheme="majorBidi"/>
                     <w:b/>
-                    <w:bCs/>
-                    <w:sz w:val="32"/>
+                    <w:color w:val="000000" w:themeColor="text1"/>
+                    <w:sz w:val="40"/>
                     <w:szCs w:val="32"/>
                   </w:rPr>
                 </w:pPr>
@@ -866,9 +1452,9 @@
                     <w:szCs w:val="32"/>
                   </w:rPr>
                   <w:drawing>
-                    <wp:inline distT="0" distB="0" distL="0" distR="0" wp14:anchorId="69D8554C" wp14:editId="2E20F531">
-                      <wp:extent cx="3209925" cy="3209925"/>
-                      <wp:effectExtent l="0" t="0" r="9525" b="9525"/>
+                    <wp:inline distT="0" distB="0" distL="0" distR="0" wp14:anchorId="69D8554C" wp14:editId="10CFE7DB">
+                      <wp:extent cx="2702257" cy="2702257"/>
+                      <wp:effectExtent l="0" t="0" r="3175" b="3175"/>
                       <wp:docPr id="55" name="Billede 9"/>
                       <wp:cNvGraphicFramePr>
                         <a:graphicFrameLocks xmlns:a="http://schemas.openxmlformats.org/drawingml/2006/main" noChangeAspect="1"/>
@@ -883,7 +1469,7 @@
                               </pic:cNvPicPr>
                             </pic:nvPicPr>
                             <pic:blipFill>
-                              <a:blip r:embed="rId7">
+                              <a:blip r:embed="rId8">
                                 <a:extLst>
                                   <a:ext uri="{28A0092B-C50C-407E-A947-70E740481C1C}">
                                     <a14:useLocalDpi xmlns:a14="http://schemas.microsoft.com/office/drawing/2010/main" val="0"/>
@@ -898,7 +1484,7 @@
                             <pic:spPr bwMode="auto">
                               <a:xfrm>
                                 <a:off x="0" y="0"/>
-                                <a:ext cx="3209925" cy="3209925"/>
+                                <a:ext cx="2711109" cy="2711109"/>
                               </a:xfrm>
                               <a:prstGeom prst="rect">
                                 <a:avLst/>
@@ -917,6 +1503,15 @@
               </w:p>
             </w:sdtContent>
           </w:sdt>
+          <w:p>
+            <w:pPr>
+              <w:jc w:val="right"/>
+              <w:rPr>
+                <w:sz w:val="32"/>
+                <w:szCs w:val="32"/>
+              </w:rPr>
+            </w:pPr>
+          </w:p>
         </w:tc>
       </w:tr>
     </w:tbl>
@@ -929,14 +1524,95 @@
         <w:t>Leverede instrumenter</w:t>
       </w:r>
     </w:p>
+    <w:p>
+      <w:r>
+        <w:rPr>
+          <w:noProof/>
+        </w:rPr>
+        <mc:AlternateContent>
+          <mc:Choice Requires="wps">
+            <w:drawing>
+              <wp:anchor distT="0" distB="0" distL="114300" distR="114300" simplePos="0" relativeHeight="251664384" behindDoc="0" locked="0" layoutInCell="1" allowOverlap="1" wp14:anchorId="4C2CDDF6" wp14:editId="704C11F6">
+                <wp:simplePos x="0" y="0"/>
+                <wp:positionH relativeFrom="column">
+                  <wp:posOffset>0</wp:posOffset>
+                </wp:positionH>
+                <wp:positionV relativeFrom="paragraph">
+                  <wp:posOffset>-635</wp:posOffset>
+                </wp:positionV>
+                <wp:extent cx="1801505" cy="109182"/>
+                <wp:effectExtent l="0" t="0" r="27305" b="24765"/>
+                <wp:wrapNone/>
+                <wp:docPr id="5" name="Rektangel: afrundede hjørner 5"/>
+                <wp:cNvGraphicFramePr/>
+                <a:graphic xmlns:a="http://schemas.openxmlformats.org/drawingml/2006/main">
+                  <a:graphicData uri="http://schemas.microsoft.com/office/word/2010/wordprocessingShape">
+                    <wps:wsp>
+                      <wps:cNvSpPr/>
+                      <wps:spPr>
+                        <a:xfrm>
+                          <a:off x="0" y="0"/>
+                          <a:ext cx="1801505" cy="109182"/>
+                        </a:xfrm>
+                        <a:prstGeom prst="roundRect">
+                          <a:avLst/>
+                        </a:prstGeom>
+                        <a:solidFill>
+                          <a:srgbClr val="00B0F0"/>
+                        </a:solidFill>
+                        <a:ln>
+                          <a:solidFill>
+                            <a:srgbClr val="00B0F0"/>
+                          </a:solidFill>
+                        </a:ln>
+                      </wps:spPr>
+                      <wps:style>
+                        <a:lnRef idx="2">
+                          <a:schemeClr val="accent1">
+                            <a:shade val="50000"/>
+                          </a:schemeClr>
+                        </a:lnRef>
+                        <a:fillRef idx="1">
+                          <a:schemeClr val="accent1"/>
+                        </a:fillRef>
+                        <a:effectRef idx="0">
+                          <a:schemeClr val="accent1"/>
+                        </a:effectRef>
+                        <a:fontRef idx="minor">
+                          <a:schemeClr val="lt1"/>
+                        </a:fontRef>
+                      </wps:style>
+                      <wps:bodyPr rot="0" spcFirstLastPara="0" vertOverflow="overflow" horzOverflow="overflow" vert="horz" wrap="square" lIns="91440" tIns="45720" rIns="91440" bIns="45720" numCol="1" spcCol="0" rtlCol="0" fromWordArt="0" anchor="ctr" anchorCtr="0" forceAA="0" compatLnSpc="1">
+                        <a:prstTxWarp prst="textNoShape">
+                          <a:avLst/>
+                        </a:prstTxWarp>
+                        <a:noAutofit/>
+                      </wps:bodyPr>
+                    </wps:wsp>
+                  </a:graphicData>
+                </a:graphic>
+              </wp:anchor>
+            </w:drawing>
+          </mc:Choice>
+          <mc:Fallback>
+            <w:pict>
+              <v:roundrect w14:anchorId="7864B029" id="Rektangel: afrundede hjørner 5" o:spid="_x0000_s1026" style="position:absolute;margin-left:0;margin-top:-.05pt;width:141.85pt;height:8.6pt;z-index:251664384;visibility:visible;mso-wrap-style:square;mso-wrap-distance-left:9pt;mso-wrap-distance-top:0;mso-wrap-distance-right:9pt;mso-wrap-distance-bottom:0;mso-position-horizontal:absolute;mso-position-horizontal-relative:text;mso-position-vertical:absolute;mso-position-vertical-relative:text;v-text-anchor:middle" arcsize="10923f" o:gfxdata="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" fillcolor="#00b0f0" strokecolor="#00b0f0" strokeweight="1pt">
+                <v:stroke joinstyle="miter"/>
+              </v:roundrect>
+            </w:pict>
+          </mc:Fallback>
+        </mc:AlternateContent>
+      </w:r>
+    </w:p>
     <w:tbl>
       <w:tblPr>
         <w:tblStyle w:val="Tabel-Gitter"/>
-        <w:tblW w:w="13185" w:type="dxa"/>
+        <w:tblW w:w="13426" w:type="dxa"/>
         <w:tblLook w:val="04A0" w:firstRow="1" w:lastRow="0" w:firstColumn="1" w:lastColumn="0" w:noHBand="0" w:noVBand="1"/>
       </w:tblPr>
       <w:tblGrid>
-        <w:gridCol w:w="13185"/>
+        <w:gridCol w:w="6658"/>
+        <w:gridCol w:w="6768"/>
       </w:tblGrid>
       <w:tr>
         <w:trPr>
@@ -944,7 +1620,7 @@
         </w:trPr>
         <w:tc>
           <w:tcPr>
-            <w:tcW w:w="13185" w:type="dxa"/>
+            <w:tcW w:w="6658" w:type="dxa"/>
           </w:tcPr>
           <w:p>
             <w:pPr>
@@ -970,7 +1646,6 @@
                 <w:showingPlcHdr/>
                 <w:picture/>
               </w:sdtPr>
-              <w:sdtEndPr/>
               <w:sdtContent>
                 <w:r>
                   <w:rPr>
@@ -981,9 +1656,9 @@
                     <w:szCs w:val="32"/>
                   </w:rPr>
                   <w:drawing>
-                    <wp:inline distT="0" distB="0" distL="0" distR="0" wp14:anchorId="23CDBA43" wp14:editId="0BE388C6">
-                      <wp:extent cx="3429000" cy="3429000"/>
-                      <wp:effectExtent l="0" t="0" r="0" b="0"/>
+                    <wp:inline distT="0" distB="0" distL="0" distR="0" wp14:anchorId="23CDBA43" wp14:editId="446D1F71">
+                      <wp:extent cx="3234519" cy="3234519"/>
+                      <wp:effectExtent l="0" t="0" r="4445" b="4445"/>
                       <wp:docPr id="30" name="Billede 2"/>
                       <wp:cNvGraphicFramePr>
                         <a:graphicFrameLocks xmlns:a="http://schemas.openxmlformats.org/drawingml/2006/main" noChangeAspect="1"/>
@@ -998,7 +1673,7 @@
                               </pic:cNvPicPr>
                             </pic:nvPicPr>
                             <pic:blipFill>
-                              <a:blip r:embed="rId7">
+                              <a:blip r:embed="rId8">
                                 <a:extLst>
                                   <a:ext uri="{28A0092B-C50C-407E-A947-70E740481C1C}">
                                     <a14:useLocalDpi xmlns:a14="http://schemas.microsoft.com/office/drawing/2010/main" val="0"/>
@@ -1013,7 +1688,7 @@
                             <pic:spPr bwMode="auto">
                               <a:xfrm>
                                 <a:off x="0" y="0"/>
-                                <a:ext cx="3429000" cy="3429000"/>
+                                <a:ext cx="3238415" cy="3238415"/>
                               </a:xfrm>
                               <a:prstGeom prst="rect">
                                 <a:avLst/>
@@ -1031,6 +1706,22 @@
                 </w:r>
               </w:sdtContent>
             </w:sdt>
+          </w:p>
+        </w:tc>
+        <w:tc>
+          <w:tcPr>
+            <w:tcW w:w="6768" w:type="dxa"/>
+          </w:tcPr>
+          <w:p>
+            <w:pPr>
+              <w:jc w:val="center"/>
+              <w:rPr>
+                <w:b/>
+                <w:bCs/>
+                <w:sz w:val="32"/>
+                <w:szCs w:val="32"/>
+              </w:rPr>
+            </w:pPr>
             <w:sdt>
               <w:sdtPr>
                 <w:rPr>
@@ -1045,7 +1736,6 @@
                 <w:showingPlcHdr/>
                 <w:picture/>
               </w:sdtPr>
-              <w:sdtEndPr/>
               <w:sdtContent>
                 <w:r>
                   <w:rPr>
@@ -1056,9 +1746,9 @@
                     <w:szCs w:val="32"/>
                   </w:rPr>
                   <w:drawing>
-                    <wp:inline distT="0" distB="0" distL="0" distR="0" wp14:anchorId="17F3EF7D" wp14:editId="27A4D88E">
-                      <wp:extent cx="3448050" cy="3448050"/>
-                      <wp:effectExtent l="0" t="0" r="0" b="0"/>
+                    <wp:inline distT="0" distB="0" distL="0" distR="0" wp14:anchorId="4BDD9E44" wp14:editId="100D6515">
+                      <wp:extent cx="3234519" cy="3234519"/>
+                      <wp:effectExtent l="0" t="0" r="4445" b="4445"/>
                       <wp:docPr id="31" name="Billede 3"/>
                       <wp:cNvGraphicFramePr>
                         <a:graphicFrameLocks xmlns:a="http://schemas.openxmlformats.org/drawingml/2006/main" noChangeAspect="1"/>
@@ -1073,7 +1763,7 @@
                               </pic:cNvPicPr>
                             </pic:nvPicPr>
                             <pic:blipFill>
-                              <a:blip r:embed="rId7">
+                              <a:blip r:embed="rId8">
                                 <a:extLst>
                                   <a:ext uri="{28A0092B-C50C-407E-A947-70E740481C1C}">
                                     <a14:useLocalDpi xmlns:a14="http://schemas.microsoft.com/office/drawing/2010/main" val="0"/>
@@ -1088,7 +1778,7 @@
                             <pic:spPr bwMode="auto">
                               <a:xfrm>
                                 <a:off x="0" y="0"/>
-                                <a:ext cx="3448050" cy="3448050"/>
+                                <a:ext cx="3236878" cy="3236878"/>
                               </a:xfrm>
                               <a:prstGeom prst="rect">
                                 <a:avLst/>
@@ -1115,7 +1805,7 @@
         </w:trPr>
         <w:tc>
           <w:tcPr>
-            <w:tcW w:w="13185" w:type="dxa"/>
+            <w:tcW w:w="6658" w:type="dxa"/>
           </w:tcPr>
           <w:p>
             <w:pPr>
@@ -1141,7 +1831,6 @@
                 <w:showingPlcHdr/>
                 <w:picture/>
               </w:sdtPr>
-              <w:sdtEndPr/>
               <w:sdtContent>
                 <w:r>
                   <w:rPr>
@@ -1169,7 +1858,7 @@
                               </pic:cNvPicPr>
                             </pic:nvPicPr>
                             <pic:blipFill>
-                              <a:blip r:embed="rId7">
+                              <a:blip r:embed="rId8">
                                 <a:extLst>
                                   <a:ext uri="{28A0092B-C50C-407E-A947-70E740481C1C}">
                                     <a14:useLocalDpi xmlns:a14="http://schemas.microsoft.com/office/drawing/2010/main" val="0"/>
@@ -1216,7 +1905,6 @@
                 <w:showingPlcHdr/>
                 <w:picture/>
               </w:sdtPr>
-              <w:sdtEndPr/>
               <w:sdtContent>
                 <w:r>
                   <w:rPr>
@@ -1244,7 +1932,7 @@
                               </pic:cNvPicPr>
                             </pic:nvPicPr>
                             <pic:blipFill>
-                              <a:blip r:embed="rId7">
+                              <a:blip r:embed="rId8">
                                 <a:extLst>
                                   <a:ext uri="{28A0092B-C50C-407E-A947-70E740481C1C}">
                                     <a14:useLocalDpi xmlns:a14="http://schemas.microsoft.com/office/drawing/2010/main" val="0"/>
@@ -1277,6 +1965,22 @@
                 </w:r>
               </w:sdtContent>
             </w:sdt>
+          </w:p>
+        </w:tc>
+        <w:tc>
+          <w:tcPr>
+            <w:tcW w:w="6768" w:type="dxa"/>
+          </w:tcPr>
+          <w:p>
+            <w:pPr>
+              <w:jc w:val="center"/>
+              <w:rPr>
+                <w:b/>
+                <w:bCs/>
+                <w:sz w:val="32"/>
+                <w:szCs w:val="32"/>
+              </w:rPr>
+            </w:pPr>
             <w:sdt>
               <w:sdtPr>
                 <w:rPr>
@@ -1291,7 +1995,6 @@
                 <w:showingPlcHdr/>
                 <w:picture/>
               </w:sdtPr>
-              <w:sdtEndPr/>
               <w:sdtContent>
                 <w:r>
                   <w:rPr>
@@ -1302,7 +2005,7 @@
                     <w:szCs w:val="32"/>
                   </w:rPr>
                   <w:drawing>
-                    <wp:inline distT="0" distB="0" distL="0" distR="0" wp14:anchorId="35A800A1" wp14:editId="21128ADE">
+                    <wp:inline distT="0" distB="0" distL="0" distR="0" wp14:anchorId="48486171" wp14:editId="1BCEFE06">
                       <wp:extent cx="1695450" cy="1695450"/>
                       <wp:effectExtent l="0" t="0" r="0" b="0"/>
                       <wp:docPr id="63" name="Billede 15"/>
@@ -1319,7 +2022,90 @@
                               </pic:cNvPicPr>
                             </pic:nvPicPr>
                             <pic:blipFill>
-                              <a:blip r:embed="rId7">
+                              <a:blip r:embed="rId8">
+                                <a:extLst>
+                                  <a:ext uri="{28A0092B-C50C-407E-A947-70E740481C1C}">
+                                    <a14:useLocalDpi xmlns:a14="http://schemas.microsoft.com/office/drawing/2010/main" val="0"/>
+                                  </a:ext>
+                                </a:extLst>
+                              </a:blip>
+                              <a:srcRect/>
+                              <a:stretch>
+                                <a:fillRect/>
+                              </a:stretch>
+                            </pic:blipFill>
+                            <pic:spPr bwMode="auto">
+                              <a:xfrm>
+                                <a:off x="0" y="0"/>
+                                <a:ext cx="1695450" cy="1695450"/>
+                              </a:xfrm>
+                              <a:prstGeom prst="rect">
+                                <a:avLst/>
+                              </a:prstGeom>
+                              <a:noFill/>
+                              <a:ln>
+                                <a:noFill/>
+                              </a:ln>
+                            </pic:spPr>
+                          </pic:pic>
+                        </a:graphicData>
+                      </a:graphic>
+                    </wp:inline>
+                  </w:drawing>
+                </w:r>
+              </w:sdtContent>
+            </w:sdt>
+            <w:r>
+              <w:rPr>
+                <w:b/>
+                <w:bCs/>
+                <w:sz w:val="32"/>
+                <w:szCs w:val="32"/>
+              </w:rPr>
+              <w:t xml:space="preserve"> </w:t>
+            </w:r>
+            <w:sdt>
+              <w:sdtPr>
+                <w:rPr>
+                  <w:b/>
+                  <w:bCs/>
+                  <w:sz w:val="32"/>
+                  <w:szCs w:val="32"/>
+                </w:rPr>
+                <w:alias w:val="DeliveredInstruments6"/>
+                <w:tag w:val="DeliveredInstruments6"/>
+                <w:id w:val="-1363363959"/>
+                <w:showingPlcHdr/>
+                <w:picture/>
+              </w:sdtPr>
+              <w:sdtContent>
+                <w:r>
+                  <w:rPr>
+                    <w:b/>
+                    <w:bCs/>
+                    <w:noProof/>
+                    <w:sz w:val="32"/>
+                    <w:szCs w:val="32"/>
+                  </w:rPr>
+                  <w:drawing>
+                    <wp:inline distT="0" distB="0" distL="0" distR="0" wp14:anchorId="30A601EF" wp14:editId="6BA50749">
+                      <wp:extent cx="1695450" cy="1695450"/>
+                      <wp:effectExtent l="0" t="0" r="0" b="0"/>
+                      <wp:docPr id="25" name="Billede 15"/>
+                      <wp:cNvGraphicFramePr>
+                        <a:graphicFrameLocks xmlns:a="http://schemas.openxmlformats.org/drawingml/2006/main" noChangeAspect="1"/>
+                      </wp:cNvGraphicFramePr>
+                      <a:graphic xmlns:a="http://schemas.openxmlformats.org/drawingml/2006/main">
+                        <a:graphicData uri="http://schemas.openxmlformats.org/drawingml/2006/picture">
+                          <pic:pic xmlns:pic="http://schemas.openxmlformats.org/drawingml/2006/picture">
+                            <pic:nvPicPr>
+                              <pic:cNvPr id="0" name="Picture 15"/>
+                              <pic:cNvPicPr>
+                                <a:picLocks noChangeAspect="1" noChangeArrowheads="1"/>
+                              </pic:cNvPicPr>
+                            </pic:nvPicPr>
+                            <pic:blipFill>
+                              <a:blip r:embed="rId8">
                                 <a:extLst>
                                   <a:ext uri="{28A0092B-C50C-407E-A947-70E740481C1C}">
                                     <a14:useLocalDpi xmlns:a14="http://schemas.microsoft.com/office/drawing/2010/main" val="0"/>
@@ -1363,6 +2149,86 @@
       <w:r>
         <w:lastRenderedPageBreak/>
         <w:t>Præoperativ situation</w:t>
+      </w:r>
+    </w:p>
+    <w:p>
+      <w:r>
+        <w:rPr>
+          <w:noProof/>
+        </w:rPr>
+        <mc:AlternateContent>
+          <mc:Choice Requires="wps">
+            <w:drawing>
+              <wp:anchor distT="0" distB="0" distL="114300" distR="114300" simplePos="0" relativeHeight="251666432" behindDoc="0" locked="0" layoutInCell="1" allowOverlap="1" wp14:anchorId="1FB8C89C" wp14:editId="0EF4C0B9">
+                <wp:simplePos x="0" y="0"/>
+                <wp:positionH relativeFrom="column">
+                  <wp:posOffset>0</wp:posOffset>
+                </wp:positionH>
+                <wp:positionV relativeFrom="paragraph">
+                  <wp:posOffset>-635</wp:posOffset>
+                </wp:positionV>
+                <wp:extent cx="1801505" cy="109182"/>
+                <wp:effectExtent l="0" t="0" r="27305" b="24765"/>
+                <wp:wrapNone/>
+                <wp:docPr id="7" name="Rektangel: afrundede hjørner 7"/>
+                <wp:cNvGraphicFramePr/>
+                <a:graphic xmlns:a="http://schemas.openxmlformats.org/drawingml/2006/main">
+                  <a:graphicData uri="http://schemas.microsoft.com/office/word/2010/wordprocessingShape">
+                    <wps:wsp>
+                      <wps:cNvSpPr/>
+                      <wps:spPr>
+                        <a:xfrm>
+                          <a:off x="0" y="0"/>
+                          <a:ext cx="1801505" cy="109182"/>
+                        </a:xfrm>
+                        <a:prstGeom prst="roundRect">
+                          <a:avLst/>
+                        </a:prstGeom>
+                        <a:solidFill>
+                          <a:srgbClr val="00B0F0"/>
+                        </a:solidFill>
+                        <a:ln>
+                          <a:solidFill>
+                            <a:srgbClr val="00B0F0"/>
+                          </a:solidFill>
+                        </a:ln>
+                      </wps:spPr>
+                      <wps:style>
+                        <a:lnRef idx="2">
+                          <a:schemeClr val="accent1">
+                            <a:shade val="50000"/>
+                          </a:schemeClr>
+                        </a:lnRef>
+                        <a:fillRef idx="1">
+                          <a:schemeClr val="accent1"/>
+                        </a:fillRef>
+                        <a:effectRef idx="0">
+                          <a:schemeClr val="accent1"/>
+                        </a:effectRef>
+                        <a:fontRef idx="minor">
+                          <a:schemeClr val="lt1"/>
+                        </a:fontRef>
+                      </wps:style>
+                      <wps:bodyPr rot="0" spcFirstLastPara="0" vertOverflow="overflow" horzOverflow="overflow" vert="horz" wrap="square" lIns="91440" tIns="45720" rIns="91440" bIns="45720" numCol="1" spcCol="0" rtlCol="0" fromWordArt="0" anchor="ctr" anchorCtr="0" forceAA="0" compatLnSpc="1">
+                        <a:prstTxWarp prst="textNoShape">
+                          <a:avLst/>
+                        </a:prstTxWarp>
+                        <a:noAutofit/>
+                      </wps:bodyPr>
+                    </wps:wsp>
+                  </a:graphicData>
+                </a:graphic>
+              </wp:anchor>
+            </w:drawing>
+          </mc:Choice>
+          <mc:Fallback>
+            <w:pict>
+              <v:roundrect w14:anchorId="7F7038C9" id="Rektangel: afrundede hjørner 7" o:spid="_x0000_s1026" style="position:absolute;margin-left:0;margin-top:-.05pt;width:141.85pt;height:8.6pt;z-index:251666432;visibility:visible;mso-wrap-style:square;mso-wrap-distance-left:9pt;mso-wrap-distance-top:0;mso-wrap-distance-right:9pt;mso-wrap-distance-bottom:0;mso-position-horizontal:absolute;mso-position-horizontal-relative:text;mso-position-vertical:absolute;mso-position-vertical-relative:text;v-text-anchor:middle" arcsize="10923f" o:gfxdata="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" fillcolor="#00b0f0" strokecolor="#00b0f0" strokeweight="1pt">
+                <v:stroke joinstyle="miter"/>
+              </v:roundrect>
+            </w:pict>
+          </mc:Fallback>
+        </mc:AlternateContent>
       </w:r>
     </w:p>
     <w:tbl>
@@ -1417,9 +2283,9 @@
                     <w:szCs w:val="32"/>
                   </w:rPr>
                   <w:drawing>
-                    <wp:inline distT="0" distB="0" distL="0" distR="0" wp14:anchorId="0D72AD53" wp14:editId="3F6A77D0">
-                      <wp:extent cx="2581275" cy="2581275"/>
-                      <wp:effectExtent l="0" t="0" r="9525" b="9525"/>
+                    <wp:inline distT="0" distB="0" distL="0" distR="0" wp14:anchorId="0D72AD53" wp14:editId="62D126A7">
+                      <wp:extent cx="2606723" cy="2606723"/>
+                      <wp:effectExtent l="0" t="0" r="3175" b="3175"/>
                       <wp:docPr id="4" name="Billede 2"/>
                       <wp:cNvGraphicFramePr>
                         <a:graphicFrameLocks xmlns:a="http://schemas.openxmlformats.org/drawingml/2006/main" noChangeAspect="1"/>
@@ -1434,7 +2300,7 @@
                               </pic:cNvPicPr>
                             </pic:nvPicPr>
                             <pic:blipFill>
-                              <a:blip r:embed="rId7">
+                              <a:blip r:embed="rId8">
                                 <a:extLst>
                                   <a:ext uri="{28A0092B-C50C-407E-A947-70E740481C1C}">
                                     <a14:useLocalDpi xmlns:a14="http://schemas.microsoft.com/office/drawing/2010/main" val="0"/>
@@ -1449,7 +2315,7 @@
                             <pic:spPr bwMode="auto">
                               <a:xfrm>
                                 <a:off x="0" y="0"/>
-                                <a:ext cx="2581275" cy="2581275"/>
+                                <a:ext cx="2620487" cy="2620487"/>
                               </a:xfrm>
                               <a:prstGeom prst="rect">
                                 <a:avLst/>
@@ -1492,9 +2358,9 @@
                     <w:szCs w:val="32"/>
                   </w:rPr>
                   <w:drawing>
-                    <wp:inline distT="0" distB="0" distL="0" distR="0" wp14:anchorId="3C71E78A" wp14:editId="6AB08CC8">
-                      <wp:extent cx="2562225" cy="2562225"/>
-                      <wp:effectExtent l="0" t="0" r="9525" b="9525"/>
+                    <wp:inline distT="0" distB="0" distL="0" distR="0" wp14:anchorId="3C71E78A" wp14:editId="116C68A8">
+                      <wp:extent cx="2593075" cy="2593075"/>
+                      <wp:effectExtent l="0" t="0" r="0" b="0"/>
                       <wp:docPr id="6" name="Billede 3"/>
                       <wp:cNvGraphicFramePr>
                         <a:graphicFrameLocks xmlns:a="http://schemas.openxmlformats.org/drawingml/2006/main" noChangeAspect="1"/>
@@ -1509,7 +2375,7 @@
                               </pic:cNvPicPr>
                             </pic:nvPicPr>
                             <pic:blipFill>
-                              <a:blip r:embed="rId7">
+                              <a:blip r:embed="rId8">
                                 <a:extLst>
                                   <a:ext uri="{28A0092B-C50C-407E-A947-70E740481C1C}">
                                     <a14:useLocalDpi xmlns:a14="http://schemas.microsoft.com/office/drawing/2010/main" val="0"/>
@@ -1524,178 +2390,7 @@
                             <pic:spPr bwMode="auto">
                               <a:xfrm>
                                 <a:off x="0" y="0"/>
-                                <a:ext cx="2562225" cy="2562225"/>
-                              </a:xfrm>
-                              <a:prstGeom prst="rect">
-                                <a:avLst/>
-                              </a:prstGeom>
-                              <a:noFill/>
-                              <a:ln>
-                                <a:noFill/>
-                              </a:ln>
-                            </pic:spPr>
-                          </pic:pic>
-                        </a:graphicData>
-                      </a:graphic>
-                    </wp:inline>
-                  </w:drawing>
-                </w:r>
-              </w:sdtContent>
-            </w:sdt>
-            <w:sdt>
-              <w:sdtPr>
-                <w:rPr>
-                  <w:b/>
-                  <w:bCs/>
-                  <w:sz w:val="32"/>
-                  <w:szCs w:val="32"/>
-                </w:rPr>
-                <w:alias w:val="PreOperativeSituation3"/>
-                <w:tag w:val="PreOperativeSituation3"/>
-                <w:id w:val="-1265756771"/>
-                <w:showingPlcHdr/>
-                <w:picture/>
-              </w:sdtPr>
-              <w:sdtEndPr/>
-              <w:sdtContent>
-                <w:r>
-                  <w:rPr>
-                    <w:b/>
-                    <w:bCs/>
-                    <w:noProof/>
-                    <w:sz w:val="32"/>
-                    <w:szCs w:val="32"/>
-                  </w:rPr>
-                  <w:drawing>
-                    <wp:inline distT="0" distB="0" distL="0" distR="0" wp14:anchorId="7E2B2322" wp14:editId="2FD75996">
-                      <wp:extent cx="2562225" cy="2562225"/>
-                      <wp:effectExtent l="0" t="0" r="9525" b="9525"/>
-                      <wp:docPr id="9" name="Billede 4"/>
-                      <wp:cNvGraphicFramePr>
-                        <a:graphicFrameLocks xmlns:a="http://schemas.openxmlformats.org/drawingml/2006/main" noChangeAspect="1"/>
-                      </wp:cNvGraphicFramePr>
-                      <a:graphic xmlns:a="http://schemas.openxmlformats.org/drawingml/2006/main">
-                        <a:graphicData uri="http://schemas.openxmlformats.org/drawingml/2006/picture">
-                          <pic:pic xmlns:pic="http://schemas.openxmlformats.org/drawingml/2006/picture">
-                            <pic:nvPicPr>
-                              <pic:cNvPr id="0" name="Picture 4"/>
-                              <pic:cNvPicPr>
-                                <a:picLocks noChangeAspect="1" noChangeArrowheads="1"/>
-                              </pic:cNvPicPr>
-                            </pic:nvPicPr>
-                            <pic:blipFill>
-                              <a:blip r:embed="rId7">
-                                <a:extLst>
-                                  <a:ext uri="{28A0092B-C50C-407E-A947-70E740481C1C}">
-                                    <a14:useLocalDpi xmlns:a14="http://schemas.microsoft.com/office/drawing/2010/main" val="0"/>
-                                  </a:ext>
-                                </a:extLst>
-                              </a:blip>
-                              <a:srcRect/>
-                              <a:stretch>
-                                <a:fillRect/>
-                              </a:stretch>
-                            </pic:blipFill>
-                            <pic:spPr bwMode="auto">
-                              <a:xfrm>
-                                <a:off x="0" y="0"/>
-                                <a:ext cx="2562225" cy="2562225"/>
-                              </a:xfrm>
-                              <a:prstGeom prst="rect">
-                                <a:avLst/>
-                              </a:prstGeom>
-                              <a:noFill/>
-                              <a:ln>
-                                <a:noFill/>
-                              </a:ln>
-                            </pic:spPr>
-                          </pic:pic>
-                        </a:graphicData>
-                      </a:graphic>
-                    </wp:inline>
-                  </w:drawing>
-                </w:r>
-              </w:sdtContent>
-            </w:sdt>
-          </w:p>
-        </w:tc>
-      </w:tr>
-      <w:tr>
-        <w:trPr>
-          <w:trHeight w:val="4238"/>
-        </w:trPr>
-        <w:tc>
-          <w:tcPr>
-            <w:tcW w:w="13320" w:type="dxa"/>
-          </w:tcPr>
-          <w:p>
-            <w:pPr>
-              <w:jc w:val="center"/>
-              <w:rPr>
-                <w:b/>
-                <w:bCs/>
-                <w:sz w:val="32"/>
-                <w:szCs w:val="32"/>
-              </w:rPr>
-            </w:pPr>
-            <w:sdt>
-              <w:sdtPr>
-                <w:rPr>
-                  <w:b/>
-                  <w:bCs/>
-                  <w:sz w:val="32"/>
-                  <w:szCs w:val="32"/>
-                </w:rPr>
-                <w:alias w:val="PreOperativeSituation4"/>
-                <w:tag w:val="PreOperativeSituation4"/>
-                <w:id w:val="237825412"/>
-                <w:showingPlcHdr/>
-                <w:picture/>
-              </w:sdtPr>
-              <w:sdtEndPr/>
-              <w:sdtContent>
-                <w:r>
-                  <w:rPr>
-                    <w:b/>
-                    <w:bCs/>
-                    <w:noProof/>
-                    <w:sz w:val="32"/>
-                    <w:szCs w:val="32"/>
-                  </w:rPr>
-                  <w:drawing>
-                    <wp:inline distT="0" distB="0" distL="0" distR="0" wp14:anchorId="7F75D2B0" wp14:editId="09358E22">
-                      <wp:extent cx="2590800" cy="2590800"/>
-                      <wp:effectExtent l="0" t="0" r="0" b="0"/>
-                      <wp:docPr id="10" name="Billede 5"/>
-                      <wp:cNvGraphicFramePr>
-                        <a:graphicFrameLocks xmlns:a="http://schemas.openxmlformats.org/drawingml/2006/main" noChangeAspect="1"/>
-                      </wp:cNvGraphicFramePr>
-                      <a:graphic xmlns:a="http://schemas.openxmlformats.org/drawingml/2006/main">
-                        <a:graphicData uri="http://schemas.openxmlformats.org/drawingml/2006/picture">
-                          <pic:pic xmlns:pic="http://schemas.openxmlformats.org/drawingml/2006/picture">
-                            <pic:nvPicPr>
-                              <pic:cNvPr id="0" name="Picture 5"/>
-                              <pic:cNvPicPr>
-                                <a:picLocks noChangeAspect="1" noChangeArrowheads="1"/>
-                              </pic:cNvPicPr>
-                            </pic:nvPicPr>
-                            <pic:blipFill>
-                              <a:blip r:embed="rId7">
-                                <a:extLst>
-                                  <a:ext uri="{28A0092B-C50C-407E-A947-70E740481C1C}">
-                                    <a14:useLocalDpi xmlns:a14="http://schemas.microsoft.com/office/drawing/2010/main" val="0"/>
-                                  </a:ext>
-                                </a:extLst>
-                              </a:blip>
-                              <a:srcRect/>
-                              <a:stretch>
-                                <a:fillRect/>
-                              </a:stretch>
-                            </pic:blipFill>
-                            <pic:spPr bwMode="auto">
-                              <a:xfrm>
-                                <a:off x="0" y="0"/>
-                                <a:ext cx="2590800" cy="2590800"/>
+                                <a:ext cx="2614573" cy="2614573"/>
                               </a:xfrm>
                               <a:prstGeom prst="rect">
                                 <a:avLst/>
@@ -1723,7 +2418,7 @@
                 </w:rPr>
                 <w:alias w:val="PreOperativeSituation5"/>
                 <w:tag w:val="PreOperativeSituation5"/>
-                <w:id w:val="-839382988"/>
+                <w:id w:val="-1265756771"/>
                 <w:showingPlcHdr/>
                 <w:picture/>
               </w:sdtPr>
@@ -1738,9 +2433,178 @@
                     <w:szCs w:val="32"/>
                   </w:rPr>
                   <w:drawing>
-                    <wp:inline distT="0" distB="0" distL="0" distR="0" wp14:anchorId="6803FB68" wp14:editId="4CFACB1D">
-                      <wp:extent cx="2590800" cy="2590800"/>
+                    <wp:inline distT="0" distB="0" distL="0" distR="0" wp14:anchorId="7E2B2322" wp14:editId="1824D22D">
+                      <wp:extent cx="2593075" cy="2593075"/>
                       <wp:effectExtent l="0" t="0" r="0" b="0"/>
+                      <wp:docPr id="9" name="Billede 4"/>
+                      <wp:cNvGraphicFramePr>
+                        <a:graphicFrameLocks xmlns:a="http://schemas.openxmlformats.org/drawingml/2006/main" noChangeAspect="1"/>
+                      </wp:cNvGraphicFramePr>
+                      <a:graphic xmlns:a="http://schemas.openxmlformats.org/drawingml/2006/main">
+                        <a:graphicData uri="http://schemas.openxmlformats.org/drawingml/2006/picture">
+                          <pic:pic xmlns:pic="http://schemas.openxmlformats.org/drawingml/2006/picture">
+                            <pic:nvPicPr>
+                              <pic:cNvPr id="0" name="Picture 4"/>
+                              <pic:cNvPicPr>
+                                <a:picLocks noChangeAspect="1" noChangeArrowheads="1"/>
+                              </pic:cNvPicPr>
+                            </pic:nvPicPr>
+                            <pic:blipFill>
+                              <a:blip r:embed="rId8">
+                                <a:extLst>
+                                  <a:ext uri="{28A0092B-C50C-407E-A947-70E740481C1C}">
+                                    <a14:useLocalDpi xmlns:a14="http://schemas.microsoft.com/office/drawing/2010/main" val="0"/>
+                                  </a:ext>
+                                </a:extLst>
+                              </a:blip>
+                              <a:srcRect/>
+                              <a:stretch>
+                                <a:fillRect/>
+                              </a:stretch>
+                            </pic:blipFill>
+                            <pic:spPr bwMode="auto">
+                              <a:xfrm>
+                                <a:off x="0" y="0"/>
+                                <a:ext cx="2605670" cy="2605670"/>
+                              </a:xfrm>
+                              <a:prstGeom prst="rect">
+                                <a:avLst/>
+                              </a:prstGeom>
+                              <a:noFill/>
+                              <a:ln>
+                                <a:noFill/>
+                              </a:ln>
+                            </pic:spPr>
+                          </pic:pic>
+                        </a:graphicData>
+                      </a:graphic>
+                    </wp:inline>
+                  </w:drawing>
+                </w:r>
+              </w:sdtContent>
+            </w:sdt>
+          </w:p>
+        </w:tc>
+      </w:tr>
+      <w:tr>
+        <w:trPr>
+          <w:trHeight w:val="3960"/>
+        </w:trPr>
+        <w:tc>
+          <w:tcPr>
+            <w:tcW w:w="13320" w:type="dxa"/>
+          </w:tcPr>
+          <w:p>
+            <w:pPr>
+              <w:jc w:val="center"/>
+              <w:rPr>
+                <w:b/>
+                <w:bCs/>
+                <w:sz w:val="32"/>
+                <w:szCs w:val="32"/>
+              </w:rPr>
+            </w:pPr>
+            <w:sdt>
+              <w:sdtPr>
+                <w:rPr>
+                  <w:b/>
+                  <w:bCs/>
+                  <w:sz w:val="32"/>
+                  <w:szCs w:val="32"/>
+                </w:rPr>
+                <w:alias w:val="PreOperativeSituation3"/>
+                <w:tag w:val="PreOperativeSituation3"/>
+                <w:id w:val="237825412"/>
+                <w:showingPlcHdr/>
+                <w:picture/>
+              </w:sdtPr>
+              <w:sdtContent>
+                <w:r>
+                  <w:rPr>
+                    <w:b/>
+                    <w:bCs/>
+                    <w:noProof/>
+                    <w:sz w:val="32"/>
+                    <w:szCs w:val="32"/>
+                  </w:rPr>
+                  <w:drawing>
+                    <wp:inline distT="0" distB="0" distL="0" distR="0" wp14:anchorId="1DD08E02" wp14:editId="77230B33">
+                      <wp:extent cx="2456597" cy="2456597"/>
+                      <wp:effectExtent l="0" t="0" r="1270" b="1270"/>
+                      <wp:docPr id="10" name="Billede 5"/>
+                      <wp:cNvGraphicFramePr>
+                        <a:graphicFrameLocks xmlns:a="http://schemas.openxmlformats.org/drawingml/2006/main" noChangeAspect="1"/>
+                      </wp:cNvGraphicFramePr>
+                      <a:graphic xmlns:a="http://schemas.openxmlformats.org/drawingml/2006/main">
+                        <a:graphicData uri="http://schemas.openxmlformats.org/drawingml/2006/picture">
+                          <pic:pic xmlns:pic="http://schemas.openxmlformats.org/drawingml/2006/picture">
+                            <pic:nvPicPr>
+                              <pic:cNvPr id="0" name="Picture 5"/>
+                              <pic:cNvPicPr>
+                                <a:picLocks noChangeAspect="1" noChangeArrowheads="1"/>
+                              </pic:cNvPicPr>
+                            </pic:nvPicPr>
+                            <pic:blipFill>
+                              <a:blip r:embed="rId8">
+                                <a:extLst>
+                                  <a:ext uri="{28A0092B-C50C-407E-A947-70E740481C1C}">
+                                    <a14:useLocalDpi xmlns:a14="http://schemas.microsoft.com/office/drawing/2010/main" val="0"/>
+                                  </a:ext>
+                                </a:extLst>
+                              </a:blip>
+                              <a:srcRect/>
+                              <a:stretch>
+                                <a:fillRect/>
+                              </a:stretch>
+                            </pic:blipFill>
+                            <pic:spPr bwMode="auto">
+                              <a:xfrm>
+                                <a:off x="0" y="0"/>
+                                <a:ext cx="2469295" cy="2469295"/>
+                              </a:xfrm>
+                              <a:prstGeom prst="rect">
+                                <a:avLst/>
+                              </a:prstGeom>
+                              <a:noFill/>
+                              <a:ln>
+                                <a:noFill/>
+                              </a:ln>
+                            </pic:spPr>
+                          </pic:pic>
+                        </a:graphicData>
+                      </a:graphic>
+                    </wp:inline>
+                  </w:drawing>
+                </w:r>
+              </w:sdtContent>
+            </w:sdt>
+            <w:sdt>
+              <w:sdtPr>
+                <w:rPr>
+                  <w:b/>
+                  <w:bCs/>
+                  <w:sz w:val="32"/>
+                  <w:szCs w:val="32"/>
+                </w:rPr>
+                <w:alias w:val="PreOperativeSituation4"/>
+                <w:tag w:val="PreOperativeSituation4"/>
+                <w:id w:val="-839382988"/>
+                <w:showingPlcHdr/>
+                <w:picture/>
+              </w:sdtPr>
+              <w:sdtContent>
+                <w:r>
+                  <w:rPr>
+                    <w:b/>
+                    <w:bCs/>
+                    <w:noProof/>
+                    <w:sz w:val="32"/>
+                    <w:szCs w:val="32"/>
+                  </w:rPr>
+                  <w:drawing>
+                    <wp:inline distT="0" distB="0" distL="0" distR="0" wp14:anchorId="2FB6A253" wp14:editId="50A66A0F">
+                      <wp:extent cx="2429301" cy="2429301"/>
+                      <wp:effectExtent l="0" t="0" r="9525" b="9525"/>
                       <wp:docPr id="11" name="Billede 6"/>
                       <wp:cNvGraphicFramePr>
                         <a:graphicFrameLocks xmlns:a="http://schemas.openxmlformats.org/drawingml/2006/main" noChangeAspect="1"/>
@@ -1755,7 +2619,7 @@
                               </pic:cNvPicPr>
                             </pic:nvPicPr>
                             <pic:blipFill>
-                              <a:blip r:embed="rId7">
+                              <a:blip r:embed="rId8">
                                 <a:extLst>
                                   <a:ext uri="{28A0092B-C50C-407E-A947-70E740481C1C}">
                                     <a14:useLocalDpi xmlns:a14="http://schemas.microsoft.com/office/drawing/2010/main" val="0"/>
@@ -1770,7 +2634,7 @@
                             <pic:spPr bwMode="auto">
                               <a:xfrm>
                                 <a:off x="0" y="0"/>
-                                <a:ext cx="2590800" cy="2590800"/>
+                                <a:ext cx="2444088" cy="2444088"/>
                               </a:xfrm>
                               <a:prstGeom prst="rect">
                                 <a:avLst/>
@@ -1794,24 +2658,92 @@
     </w:tbl>
     <w:p>
       <w:pPr>
-        <w:rPr>
-          <w:b/>
-          <w:bCs/>
-          <w:sz w:val="32"/>
-          <w:szCs w:val="32"/>
-        </w:rPr>
-      </w:pPr>
-    </w:p>
-    <w:p>
-      <w:pPr>
         <w:pStyle w:val="Overskrift1"/>
       </w:pPr>
-      <w:proofErr w:type="spellStart"/>
       <w:r>
         <w:lastRenderedPageBreak/>
         <w:t>Osteotomier</w:t>
       </w:r>
-      <w:proofErr w:type="spellEnd"/>
+    </w:p>
+    <w:p>
+      <w:r>
+        <w:rPr>
+          <w:noProof/>
+        </w:rPr>
+        <mc:AlternateContent>
+          <mc:Choice Requires="wps">
+            <w:drawing>
+              <wp:anchor distT="0" distB="0" distL="114300" distR="114300" simplePos="0" relativeHeight="251668480" behindDoc="0" locked="0" layoutInCell="1" allowOverlap="1" wp14:anchorId="7BAE2958" wp14:editId="6374FFF7">
+                <wp:simplePos x="0" y="0"/>
+                <wp:positionH relativeFrom="column">
+                  <wp:posOffset>0</wp:posOffset>
+                </wp:positionH>
+                <wp:positionV relativeFrom="paragraph">
+                  <wp:posOffset>-635</wp:posOffset>
+                </wp:positionV>
+                <wp:extent cx="1801505" cy="109182"/>
+                <wp:effectExtent l="0" t="0" r="27305" b="24765"/>
+                <wp:wrapNone/>
+                <wp:docPr id="17" name="Rektangel: afrundede hjørner 17"/>
+                <wp:cNvGraphicFramePr/>
+                <a:graphic xmlns:a="http://schemas.openxmlformats.org/drawingml/2006/main">
+                  <a:graphicData uri="http://schemas.microsoft.com/office/word/2010/wordprocessingShape">
+                    <wps:wsp>
+                      <wps:cNvSpPr/>
+                      <wps:spPr>
+                        <a:xfrm>
+                          <a:off x="0" y="0"/>
+                          <a:ext cx="1801505" cy="109182"/>
+                        </a:xfrm>
+                        <a:prstGeom prst="roundRect">
+                          <a:avLst/>
+                        </a:prstGeom>
+                        <a:solidFill>
+                          <a:srgbClr val="00B0F0"/>
+                        </a:solidFill>
+                        <a:ln>
+                          <a:solidFill>
+                            <a:srgbClr val="00B0F0"/>
+                          </a:solidFill>
+                        </a:ln>
+                      </wps:spPr>
+                      <wps:style>
+                        <a:lnRef idx="2">
+                          <a:schemeClr val="accent1">
+                            <a:shade val="50000"/>
+                          </a:schemeClr>
+                        </a:lnRef>
+                        <a:fillRef idx="1">
+                          <a:schemeClr val="accent1"/>
+                        </a:fillRef>
+                        <a:effectRef idx="0">
+                          <a:schemeClr val="accent1"/>
+                        </a:effectRef>
+                        <a:fontRef idx="minor">
+                          <a:schemeClr val="lt1"/>
+                        </a:fontRef>
+                      </wps:style>
+                      <wps:bodyPr rot="0" spcFirstLastPara="0" vertOverflow="overflow" horzOverflow="overflow" vert="horz" wrap="square" lIns="91440" tIns="45720" rIns="91440" bIns="45720" numCol="1" spcCol="0" rtlCol="0" fromWordArt="0" anchor="ctr" anchorCtr="0" forceAA="0" compatLnSpc="1">
+                        <a:prstTxWarp prst="textNoShape">
+                          <a:avLst/>
+                        </a:prstTxWarp>
+                        <a:noAutofit/>
+                      </wps:bodyPr>
+                    </wps:wsp>
+                  </a:graphicData>
+                </a:graphic>
+              </wp:anchor>
+            </w:drawing>
+          </mc:Choice>
+          <mc:Fallback>
+            <w:pict>
+              <v:roundrect w14:anchorId="0C40A1B1" id="Rektangel: afrundede hjørner 17" o:spid="_x0000_s1026" style="position:absolute;margin-left:0;margin-top:-.05pt;width:141.85pt;height:8.6pt;z-index:251668480;visibility:visible;mso-wrap-style:square;mso-wrap-distance-left:9pt;mso-wrap-distance-top:0;mso-wrap-distance-right:9pt;mso-wrap-distance-bottom:0;mso-position-horizontal:absolute;mso-position-horizontal-relative:text;mso-position-vertical:absolute;mso-position-vertical-relative:text;v-text-anchor:middle" arcsize="10923f" o:gfxdata="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" fillcolor="#00b0f0" strokecolor="#00b0f0" strokeweight="1pt">
+                <v:stroke joinstyle="miter"/>
+              </v:roundrect>
+            </w:pict>
+          </mc:Fallback>
+        </mc:AlternateContent>
+      </w:r>
     </w:p>
     <w:tbl>
       <w:tblPr>
@@ -1882,7 +2814,7 @@
                               </pic:cNvPicPr>
                             </pic:nvPicPr>
                             <pic:blipFill>
-                              <a:blip r:embed="rId7">
+                              <a:blip r:embed="rId8">
                                 <a:extLst>
                                   <a:ext uri="{28A0092B-C50C-407E-A947-70E740481C1C}">
                                     <a14:useLocalDpi xmlns:a14="http://schemas.microsoft.com/office/drawing/2010/main" val="0"/>
@@ -1957,7 +2889,7 @@
                               </pic:cNvPicPr>
                             </pic:nvPicPr>
                             <pic:blipFill>
-                              <a:blip r:embed="rId7">
+                              <a:blip r:embed="rId8">
                                 <a:extLst>
                                   <a:ext uri="{28A0092B-C50C-407E-A947-70E740481C1C}">
                                     <a14:useLocalDpi xmlns:a14="http://schemas.microsoft.com/office/drawing/2010/main" val="0"/>
@@ -1995,7 +2927,7 @@
       </w:tr>
       <w:tr>
         <w:trPr>
-          <w:trHeight w:val="4238"/>
+          <w:trHeight w:val="3958"/>
         </w:trPr>
         <w:tc>
           <w:tcPr>
@@ -2025,7 +2957,6 @@
                 <w:showingPlcHdr/>
                 <w:picture/>
               </w:sdtPr>
-              <w:sdtEndPr/>
               <w:sdtContent>
                 <w:r>
                   <w:rPr>
@@ -2036,9 +2967,9 @@
                     <w:szCs w:val="32"/>
                   </w:rPr>
                   <w:drawing>
-                    <wp:inline distT="0" distB="0" distL="0" distR="0" wp14:anchorId="2A2686CA" wp14:editId="230DBD90">
-                      <wp:extent cx="2590800" cy="2590800"/>
-                      <wp:effectExtent l="0" t="0" r="0" b="0"/>
+                    <wp:inline distT="0" distB="0" distL="0" distR="0" wp14:anchorId="485B1203" wp14:editId="7AD742EF">
+                      <wp:extent cx="2456597" cy="2456597"/>
+                      <wp:effectExtent l="0" t="0" r="1270" b="1270"/>
                       <wp:docPr id="15" name="Billede 5"/>
                       <wp:cNvGraphicFramePr>
                         <a:graphicFrameLocks xmlns:a="http://schemas.openxmlformats.org/drawingml/2006/main" noChangeAspect="1"/>
@@ -2053,7 +2984,7 @@
                               </pic:cNvPicPr>
                             </pic:nvPicPr>
                             <pic:blipFill>
-                              <a:blip r:embed="rId7">
+                              <a:blip r:embed="rId8">
                                 <a:extLst>
                                   <a:ext uri="{28A0092B-C50C-407E-A947-70E740481C1C}">
                                     <a14:useLocalDpi xmlns:a14="http://schemas.microsoft.com/office/drawing/2010/main" val="0"/>
@@ -2068,7 +2999,7 @@
                             <pic:spPr bwMode="auto">
                               <a:xfrm>
                                 <a:off x="0" y="0"/>
-                                <a:ext cx="2590800" cy="2590800"/>
+                                <a:ext cx="2466807" cy="2466807"/>
                               </a:xfrm>
                               <a:prstGeom prst="rect">
                                 <a:avLst/>
@@ -2100,7 +3031,6 @@
                 <w:showingPlcHdr/>
                 <w:picture/>
               </w:sdtPr>
-              <w:sdtEndPr/>
               <w:sdtContent>
                 <w:r>
                   <w:rPr>
@@ -2111,9 +3041,9 @@
                     <w:szCs w:val="32"/>
                   </w:rPr>
                   <w:drawing>
-                    <wp:inline distT="0" distB="0" distL="0" distR="0" wp14:anchorId="612E1068" wp14:editId="3F38507B">
-                      <wp:extent cx="2590800" cy="2590800"/>
-                      <wp:effectExtent l="0" t="0" r="0" b="0"/>
+                    <wp:inline distT="0" distB="0" distL="0" distR="0" wp14:anchorId="6334CD54" wp14:editId="7912E337">
+                      <wp:extent cx="2429301" cy="2429301"/>
+                      <wp:effectExtent l="0" t="0" r="9525" b="9525"/>
                       <wp:docPr id="16" name="Billede 6"/>
                       <wp:cNvGraphicFramePr>
                         <a:graphicFrameLocks xmlns:a="http://schemas.openxmlformats.org/drawingml/2006/main" noChangeAspect="1"/>
@@ -2128,7 +3058,7 @@
                               </pic:cNvPicPr>
                             </pic:nvPicPr>
                             <pic:blipFill>
-                              <a:blip r:embed="rId7">
+                              <a:blip r:embed="rId8">
                                 <a:extLst>
                                   <a:ext uri="{28A0092B-C50C-407E-A947-70E740481C1C}">
                                     <a14:useLocalDpi xmlns:a14="http://schemas.microsoft.com/office/drawing/2010/main" val="0"/>
@@ -2143,7 +3073,7 @@
                             <pic:spPr bwMode="auto">
                               <a:xfrm>
                                 <a:off x="0" y="0"/>
-                                <a:ext cx="2590800" cy="2590800"/>
+                                <a:ext cx="2436294" cy="2436294"/>
                               </a:xfrm>
                               <a:prstGeom prst="rect">
                                 <a:avLst/>
@@ -2167,6 +3097,7 @@
     </w:tbl>
     <w:p>
       <w:pPr>
+        <w:jc w:val="center"/>
         <w:rPr>
           <w:b/>
           <w:bCs/>
@@ -2174,197 +3105,154 @@
           <w:szCs w:val="32"/>
         </w:rPr>
       </w:pPr>
-    </w:p>
-    <w:tbl>
-      <w:tblPr>
-        <w:tblStyle w:val="Tabel-Gitter"/>
-        <w:tblW w:w="13320" w:type="dxa"/>
-        <w:tblLook w:val="04A0" w:firstRow="1" w:lastRow="0" w:firstColumn="1" w:lastColumn="0" w:noHBand="0" w:noVBand="1"/>
-      </w:tblPr>
-      <w:tblGrid>
-        <w:gridCol w:w="13320"/>
-      </w:tblGrid>
-      <w:tr>
-        <w:trPr>
-          <w:trHeight w:val="8354"/>
-        </w:trPr>
-        <w:tc>
-          <w:tcPr>
-            <w:tcW w:w="13320" w:type="dxa"/>
-          </w:tcPr>
-          <w:p>
-            <w:pPr>
-              <w:jc w:val="center"/>
-              <w:rPr>
-                <w:b/>
-                <w:bCs/>
-                <w:sz w:val="32"/>
-                <w:szCs w:val="32"/>
-              </w:rPr>
-            </w:pPr>
-            <w:sdt>
-              <w:sdtPr>
-                <w:rPr>
-                  <w:b/>
-                  <w:bCs/>
-                  <w:sz w:val="32"/>
-                  <w:szCs w:val="32"/>
-                </w:rPr>
-                <w:alias w:val="Osteotomy5"/>
-                <w:tag w:val="Osteotomy5"/>
-                <w:id w:val="1868788119"/>
-                <w:showingPlcHdr/>
-                <w:picture/>
-              </w:sdtPr>
-              <w:sdtEndPr/>
-              <w:sdtContent>
-                <w:r>
-                  <w:rPr>
-                    <w:b/>
-                    <w:bCs/>
-                    <w:noProof/>
-                    <w:sz w:val="32"/>
-                    <w:szCs w:val="32"/>
-                  </w:rPr>
-                  <w:drawing>
-                    <wp:inline distT="0" distB="0" distL="0" distR="0" wp14:anchorId="53E5C89C" wp14:editId="09A5743B">
-                      <wp:extent cx="3848100" cy="3848100"/>
-                      <wp:effectExtent l="0" t="0" r="0" b="0"/>
-                      <wp:docPr id="18" name="Billede 2"/>
-                      <wp:cNvGraphicFramePr>
-                        <a:graphicFrameLocks xmlns:a="http://schemas.openxmlformats.org/drawingml/2006/main" noChangeAspect="1"/>
-                      </wp:cNvGraphicFramePr>
-                      <a:graphic xmlns:a="http://schemas.openxmlformats.org/drawingml/2006/main">
-                        <a:graphicData uri="http://schemas.openxmlformats.org/drawingml/2006/picture">
-                          <pic:pic xmlns:pic="http://schemas.openxmlformats.org/drawingml/2006/picture">
-                            <pic:nvPicPr>
-                              <pic:cNvPr id="0" name="Picture 2"/>
-                              <pic:cNvPicPr>
-                                <a:picLocks noChangeAspect="1" noChangeArrowheads="1"/>
-                              </pic:cNvPicPr>
-                            </pic:nvPicPr>
-                            <pic:blipFill>
-                              <a:blip r:embed="rId7">
-                                <a:extLst>
-                                  <a:ext uri="{28A0092B-C50C-407E-A947-70E740481C1C}">
-                                    <a14:useLocalDpi xmlns:a14="http://schemas.microsoft.com/office/drawing/2010/main" val="0"/>
-                                  </a:ext>
-                                </a:extLst>
-                              </a:blip>
-                              <a:srcRect/>
-                              <a:stretch>
-                                <a:fillRect/>
-                              </a:stretch>
-                            </pic:blipFill>
-                            <pic:spPr bwMode="auto">
-                              <a:xfrm>
-                                <a:off x="0" y="0"/>
-                                <a:ext cx="3848100" cy="3848100"/>
-                              </a:xfrm>
-                              <a:prstGeom prst="rect">
-                                <a:avLst/>
-                              </a:prstGeom>
-                              <a:noFill/>
-                              <a:ln>
-                                <a:noFill/>
-                              </a:ln>
-                            </pic:spPr>
-                          </pic:pic>
-                        </a:graphicData>
-                      </a:graphic>
-                    </wp:inline>
-                  </w:drawing>
-                </w:r>
-              </w:sdtContent>
-            </w:sdt>
-            <w:sdt>
-              <w:sdtPr>
-                <w:rPr>
-                  <w:b/>
-                  <w:bCs/>
-                  <w:sz w:val="32"/>
-                  <w:szCs w:val="32"/>
-                </w:rPr>
-                <w:alias w:val="Osteotomy6"/>
-                <w:tag w:val="Osteotomy6"/>
-                <w:id w:val="434182913"/>
-                <w:showingPlcHdr/>
-                <w:picture/>
-              </w:sdtPr>
-              <w:sdtEndPr/>
-              <w:sdtContent>
-                <w:r>
-                  <w:rPr>
-                    <w:b/>
-                    <w:bCs/>
-                    <w:noProof/>
-                    <w:sz w:val="32"/>
-                    <w:szCs w:val="32"/>
-                  </w:rPr>
-                  <w:drawing>
-                    <wp:inline distT="0" distB="0" distL="0" distR="0" wp14:anchorId="145948DE" wp14:editId="60F0EE18">
-                      <wp:extent cx="3819525" cy="3819525"/>
-                      <wp:effectExtent l="0" t="0" r="9525" b="9525"/>
-                      <wp:docPr id="19" name="Billede 3"/>
-                      <wp:cNvGraphicFramePr>
-                        <a:graphicFrameLocks xmlns:a="http://schemas.openxmlformats.org/drawingml/2006/main" noChangeAspect="1"/>
-                      </wp:cNvGraphicFramePr>
-                      <a:graphic xmlns:a="http://schemas.openxmlformats.org/drawingml/2006/main">
-                        <a:graphicData uri="http://schemas.openxmlformats.org/drawingml/2006/picture">
-                          <pic:pic xmlns:pic="http://schemas.openxmlformats.org/drawingml/2006/picture">
-                            <pic:nvPicPr>
-                              <pic:cNvPr id="0" name="Picture 3"/>
-                              <pic:cNvPicPr>
-                                <a:picLocks noChangeAspect="1" noChangeArrowheads="1"/>
-                              </pic:cNvPicPr>
-                            </pic:nvPicPr>
-                            <pic:blipFill>
-                              <a:blip r:embed="rId7">
-                                <a:extLst>
-                                  <a:ext uri="{28A0092B-C50C-407E-A947-70E740481C1C}">
-                                    <a14:useLocalDpi xmlns:a14="http://schemas.microsoft.com/office/drawing/2010/main" val="0"/>
-                                  </a:ext>
-                                </a:extLst>
-                              </a:blip>
-                              <a:srcRect/>
-                              <a:stretch>
-                                <a:fillRect/>
-                              </a:stretch>
-                            </pic:blipFill>
-                            <pic:spPr bwMode="auto">
-                              <a:xfrm>
-                                <a:off x="0" y="0"/>
-                                <a:ext cx="3819525" cy="3819525"/>
-                              </a:xfrm>
-                              <a:prstGeom prst="rect">
-                                <a:avLst/>
-                              </a:prstGeom>
-                              <a:noFill/>
-                              <a:ln>
-                                <a:noFill/>
-                              </a:ln>
-                            </pic:spPr>
-                          </pic:pic>
-                        </a:graphicData>
-                      </a:graphic>
-                    </wp:inline>
-                  </w:drawing>
-                </w:r>
-              </w:sdtContent>
-            </w:sdt>
-          </w:p>
-        </w:tc>
-      </w:tr>
-    </w:tbl>
-    <w:p>
-      <w:pPr>
-        <w:rPr>
-          <w:b/>
-          <w:bCs/>
-          <w:sz w:val="32"/>
-          <w:szCs w:val="32"/>
-        </w:rPr>
-      </w:pPr>
+      <w:sdt>
+        <w:sdtPr>
+          <w:rPr>
+            <w:b/>
+            <w:bCs/>
+            <w:sz w:val="32"/>
+            <w:szCs w:val="32"/>
+          </w:rPr>
+          <w:alias w:val="Osteotomy5"/>
+          <w:tag w:val="Osteotomy5"/>
+          <w:id w:val="1868788119"/>
+          <w:showingPlcHdr/>
+          <w:picture/>
+        </w:sdtPr>
+        <w:sdtContent>
+          <w:r>
+            <w:rPr>
+              <w:b/>
+              <w:bCs/>
+              <w:noProof/>
+              <w:sz w:val="32"/>
+              <w:szCs w:val="32"/>
+            </w:rPr>
+            <w:drawing>
+              <wp:inline distT="0" distB="0" distL="0" distR="0" wp14:anchorId="0CF19986" wp14:editId="2B9B5B22">
+                <wp:extent cx="3848100" cy="3848100"/>
+                <wp:effectExtent l="0" t="0" r="0" b="0"/>
+                <wp:docPr id="18" name="Billede 2"/>
+                <wp:cNvGraphicFramePr>
+                  <a:graphicFrameLocks xmlns:a="http://schemas.openxmlformats.org/drawingml/2006/main" noChangeAspect="1"/>
+                </wp:cNvGraphicFramePr>
+                <a:graphic xmlns:a="http://schemas.openxmlformats.org/drawingml/2006/main">
+                  <a:graphicData uri="http://schemas.openxmlformats.org/drawingml/2006/picture">
+                    <pic:pic xmlns:pic="http://schemas.openxmlformats.org/drawingml/2006/picture">
+                      <pic:nvPicPr>
+                        <pic:cNvPr id="0" name="Picture 2"/>
+                        <pic:cNvPicPr>
+                          <a:picLocks noChangeAspect="1" noChangeArrowheads="1"/>
+                        </pic:cNvPicPr>
+                      </pic:nvPicPr>
+                      <pic:blipFill>
+                        <a:blip r:embed="rId8">
+                          <a:extLst>
+                            <a:ext uri="{28A0092B-C50C-407E-A947-70E740481C1C}">
+                              <a14:useLocalDpi xmlns:a14="http://schemas.microsoft.com/office/drawing/2010/main" val="0"/>
+                            </a:ext>
+                          </a:extLst>
+                        </a:blip>
+                        <a:srcRect/>
+                        <a:stretch>
+                          <a:fillRect/>
+                        </a:stretch>
+                      </pic:blipFill>
+                      <pic:spPr bwMode="auto">
+                        <a:xfrm>
+                          <a:off x="0" y="0"/>
+                          <a:ext cx="3848100" cy="3848100"/>
+                        </a:xfrm>
+                        <a:prstGeom prst="rect">
+                          <a:avLst/>
+                        </a:prstGeom>
+                        <a:noFill/>
+                        <a:ln>
+                          <a:noFill/>
+                        </a:ln>
+                      </pic:spPr>
+                    </pic:pic>
+                  </a:graphicData>
+                </a:graphic>
+              </wp:inline>
+            </w:drawing>
+          </w:r>
+        </w:sdtContent>
+      </w:sdt>
+      <w:sdt>
+        <w:sdtPr>
+          <w:rPr>
+            <w:b/>
+            <w:bCs/>
+            <w:sz w:val="32"/>
+            <w:szCs w:val="32"/>
+          </w:rPr>
+          <w:alias w:val="Osteotomy6"/>
+          <w:tag w:val="Osteotomy6"/>
+          <w:id w:val="434182913"/>
+          <w:showingPlcHdr/>
+          <w:picture/>
+        </w:sdtPr>
+        <w:sdtContent>
+          <w:r>
+            <w:rPr>
+              <w:b/>
+              <w:bCs/>
+              <w:noProof/>
+              <w:sz w:val="32"/>
+              <w:szCs w:val="32"/>
+            </w:rPr>
+            <w:drawing>
+              <wp:inline distT="0" distB="0" distL="0" distR="0" wp14:anchorId="0203FCB3" wp14:editId="6E020E3B">
+                <wp:extent cx="3819525" cy="3819525"/>
+                <wp:effectExtent l="0" t="0" r="9525" b="9525"/>
+                <wp:docPr id="19" name="Billede 3"/>
+                <wp:cNvGraphicFramePr>
+                  <a:graphicFrameLocks xmlns:a="http://schemas.openxmlformats.org/drawingml/2006/main" noChangeAspect="1"/>
+                </wp:cNvGraphicFramePr>
+                <a:graphic xmlns:a="http://schemas.openxmlformats.org/drawingml/2006/main">
+                  <a:graphicData uri="http://schemas.openxmlformats.org/drawingml/2006/picture">
+                    <pic:pic xmlns:pic="http://schemas.openxmlformats.org/drawingml/2006/picture">
+                      <pic:nvPicPr>
+                        <pic:cNvPr id="0" name="Picture 3"/>
+                        <pic:cNvPicPr>
+                          <a:picLocks noChangeAspect="1" noChangeArrowheads="1"/>
+                        </pic:cNvPicPr>
+                      </pic:nvPicPr>
+                      <pic:blipFill>
+                        <a:blip r:embed="rId8">
+                          <a:extLst>
+                            <a:ext uri="{28A0092B-C50C-407E-A947-70E740481C1C}">
+                              <a14:useLocalDpi xmlns:a14="http://schemas.microsoft.com/office/drawing/2010/main" val="0"/>
+                            </a:ext>
+                          </a:extLst>
+                        </a:blip>
+                        <a:srcRect/>
+                        <a:stretch>
+                          <a:fillRect/>
+                        </a:stretch>
+                      </pic:blipFill>
+                      <pic:spPr bwMode="auto">
+                        <a:xfrm>
+                          <a:off x="0" y="0"/>
+                          <a:ext cx="3819525" cy="3819525"/>
+                        </a:xfrm>
+                        <a:prstGeom prst="rect">
+                          <a:avLst/>
+                        </a:prstGeom>
+                        <a:noFill/>
+                        <a:ln>
+                          <a:noFill/>
+                        </a:ln>
+                      </pic:spPr>
+                    </pic:pic>
+                  </a:graphicData>
+                </a:graphic>
+              </wp:inline>
+            </w:drawing>
+          </w:r>
+        </w:sdtContent>
+      </w:sdt>
     </w:p>
     <w:p>
       <w:pPr>
@@ -2383,6 +3271,86 @@
       <w:r>
         <w:lastRenderedPageBreak/>
         <w:t>Planlagt resultat</w:t>
+      </w:r>
+    </w:p>
+    <w:p>
+      <w:r>
+        <w:rPr>
+          <w:noProof/>
+        </w:rPr>
+        <mc:AlternateContent>
+          <mc:Choice Requires="wps">
+            <w:drawing>
+              <wp:anchor distT="0" distB="0" distL="114300" distR="114300" simplePos="0" relativeHeight="251670528" behindDoc="0" locked="0" layoutInCell="1" allowOverlap="1" wp14:anchorId="711DBCF5" wp14:editId="1CE6EEC1">
+                <wp:simplePos x="0" y="0"/>
+                <wp:positionH relativeFrom="column">
+                  <wp:posOffset>0</wp:posOffset>
+                </wp:positionH>
+                <wp:positionV relativeFrom="paragraph">
+                  <wp:posOffset>-635</wp:posOffset>
+                </wp:positionV>
+                <wp:extent cx="1801505" cy="109182"/>
+                <wp:effectExtent l="0" t="0" r="27305" b="24765"/>
+                <wp:wrapNone/>
+                <wp:docPr id="21" name="Rektangel: afrundede hjørner 21"/>
+                <wp:cNvGraphicFramePr/>
+                <a:graphic xmlns:a="http://schemas.openxmlformats.org/drawingml/2006/main">
+                  <a:graphicData uri="http://schemas.microsoft.com/office/word/2010/wordprocessingShape">
+                    <wps:wsp>
+                      <wps:cNvSpPr/>
+                      <wps:spPr>
+                        <a:xfrm>
+                          <a:off x="0" y="0"/>
+                          <a:ext cx="1801505" cy="109182"/>
+                        </a:xfrm>
+                        <a:prstGeom prst="roundRect">
+                          <a:avLst/>
+                        </a:prstGeom>
+                        <a:solidFill>
+                          <a:srgbClr val="00B0F0"/>
+                        </a:solidFill>
+                        <a:ln>
+                          <a:solidFill>
+                            <a:srgbClr val="00B0F0"/>
+                          </a:solidFill>
+                        </a:ln>
+                      </wps:spPr>
+                      <wps:style>
+                        <a:lnRef idx="2">
+                          <a:schemeClr val="accent1">
+                            <a:shade val="50000"/>
+                          </a:schemeClr>
+                        </a:lnRef>
+                        <a:fillRef idx="1">
+                          <a:schemeClr val="accent1"/>
+                        </a:fillRef>
+                        <a:effectRef idx="0">
+                          <a:schemeClr val="accent1"/>
+                        </a:effectRef>
+                        <a:fontRef idx="minor">
+                          <a:schemeClr val="lt1"/>
+                        </a:fontRef>
+                      </wps:style>
+                      <wps:bodyPr rot="0" spcFirstLastPara="0" vertOverflow="overflow" horzOverflow="overflow" vert="horz" wrap="square" lIns="91440" tIns="45720" rIns="91440" bIns="45720" numCol="1" spcCol="0" rtlCol="0" fromWordArt="0" anchor="ctr" anchorCtr="0" forceAA="0" compatLnSpc="1">
+                        <a:prstTxWarp prst="textNoShape">
+                          <a:avLst/>
+                        </a:prstTxWarp>
+                        <a:noAutofit/>
+                      </wps:bodyPr>
+                    </wps:wsp>
+                  </a:graphicData>
+                </a:graphic>
+              </wp:anchor>
+            </w:drawing>
+          </mc:Choice>
+          <mc:Fallback>
+            <w:pict>
+              <v:roundrect w14:anchorId="41EACD31" id="Rektangel: afrundede hjørner 21" o:spid="_x0000_s1026" style="position:absolute;margin-left:0;margin-top:-.05pt;width:141.85pt;height:8.6pt;z-index:251670528;visibility:visible;mso-wrap-style:square;mso-wrap-distance-left:9pt;mso-wrap-distance-top:0;mso-wrap-distance-right:9pt;mso-wrap-distance-bottom:0;mso-position-horizontal:absolute;mso-position-horizontal-relative:text;mso-position-vertical:absolute;mso-position-vertical-relative:text;v-text-anchor:middle" arcsize="10923f" o:gfxdata="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" fillcolor="#00b0f0" strokecolor="#00b0f0" strokeweight="1pt">
+                <v:stroke joinstyle="miter"/>
+              </v:roundrect>
+            </w:pict>
+          </mc:Fallback>
+        </mc:AlternateContent>
       </w:r>
     </w:p>
     <w:tbl>
@@ -2454,7 +3422,7 @@
                               </pic:cNvPicPr>
                             </pic:nvPicPr>
                             <pic:blipFill>
-                              <a:blip r:embed="rId7">
+                              <a:blip r:embed="rId8">
                                 <a:extLst>
                                   <a:ext uri="{28A0092B-C50C-407E-A947-70E740481C1C}">
                                     <a14:useLocalDpi xmlns:a14="http://schemas.microsoft.com/office/drawing/2010/main" val="0"/>
@@ -2529,7 +3497,7 @@
                               </pic:cNvPicPr>
                             </pic:nvPicPr>
                             <pic:blipFill>
-                              <a:blip r:embed="rId7">
+                              <a:blip r:embed="rId8">
                                 <a:extLst>
                                   <a:ext uri="{28A0092B-C50C-407E-A947-70E740481C1C}">
                                     <a14:useLocalDpi xmlns:a14="http://schemas.microsoft.com/office/drawing/2010/main" val="0"/>
@@ -2567,7 +3535,7 @@
       </w:tr>
       <w:tr>
         <w:trPr>
-          <w:trHeight w:val="4238"/>
+          <w:trHeight w:val="3891"/>
         </w:trPr>
         <w:tc>
           <w:tcPr>
@@ -2608,8 +3576,8 @@
                     <w:szCs w:val="32"/>
                   </w:rPr>
                   <w:drawing>
-                    <wp:inline distT="0" distB="0" distL="0" distR="0" wp14:anchorId="25B9FF8F" wp14:editId="6B8DE58A">
-                      <wp:extent cx="2590800" cy="2590800"/>
+                    <wp:inline distT="0" distB="0" distL="0" distR="0" wp14:anchorId="25B9FF8F" wp14:editId="60904D9C">
+                      <wp:extent cx="2442949" cy="2442949"/>
                       <wp:effectExtent l="0" t="0" r="0" b="0"/>
                       <wp:docPr id="36" name="Billede 5"/>
                       <wp:cNvGraphicFramePr>
@@ -2625,7 +3593,7 @@
                               </pic:cNvPicPr>
                             </pic:nvPicPr>
                             <pic:blipFill>
-                              <a:blip r:embed="rId7">
+                              <a:blip r:embed="rId8">
                                 <a:extLst>
                                   <a:ext uri="{28A0092B-C50C-407E-A947-70E740481C1C}">
                                     <a14:useLocalDpi xmlns:a14="http://schemas.microsoft.com/office/drawing/2010/main" val="0"/>
@@ -2640,7 +3608,7 @@
                             <pic:spPr bwMode="auto">
                               <a:xfrm>
                                 <a:off x="0" y="0"/>
-                                <a:ext cx="2590800" cy="2590800"/>
+                                <a:ext cx="2449033" cy="2449033"/>
                               </a:xfrm>
                               <a:prstGeom prst="rect">
                                 <a:avLst/>
@@ -2683,9 +3651,9 @@
                     <w:szCs w:val="32"/>
                   </w:rPr>
                   <w:drawing>
-                    <wp:inline distT="0" distB="0" distL="0" distR="0" wp14:anchorId="3DABE21C" wp14:editId="060E1322">
-                      <wp:extent cx="2590800" cy="2590800"/>
-                      <wp:effectExtent l="0" t="0" r="0" b="0"/>
+                    <wp:inline distT="0" distB="0" distL="0" distR="0" wp14:anchorId="3DABE21C" wp14:editId="3983839C">
+                      <wp:extent cx="2429302" cy="2429302"/>
+                      <wp:effectExtent l="0" t="0" r="9525" b="9525"/>
                       <wp:docPr id="37" name="Billede 6"/>
                       <wp:cNvGraphicFramePr>
                         <a:graphicFrameLocks xmlns:a="http://schemas.openxmlformats.org/drawingml/2006/main" noChangeAspect="1"/>
@@ -2700,7 +3668,7 @@
                               </pic:cNvPicPr>
                             </pic:nvPicPr>
                             <pic:blipFill>
-                              <a:blip r:embed="rId7">
+                              <a:blip r:embed="rId8">
                                 <a:extLst>
                                   <a:ext uri="{28A0092B-C50C-407E-A947-70E740481C1C}">
                                     <a14:useLocalDpi xmlns:a14="http://schemas.microsoft.com/office/drawing/2010/main" val="0"/>
@@ -2715,198 +3683,7 @@
                             <pic:spPr bwMode="auto">
                               <a:xfrm>
                                 <a:off x="0" y="0"/>
-                                <a:ext cx="2590800" cy="2590800"/>
-                              </a:xfrm>
-                              <a:prstGeom prst="rect">
-                                <a:avLst/>
-                              </a:prstGeom>
-                              <a:noFill/>
-                              <a:ln>
-                                <a:noFill/>
-                              </a:ln>
-                            </pic:spPr>
-                          </pic:pic>
-                        </a:graphicData>
-                      </a:graphic>
-                    </wp:inline>
-                  </w:drawing>
-                </w:r>
-              </w:sdtContent>
-            </w:sdt>
-          </w:p>
-        </w:tc>
-      </w:tr>
-    </w:tbl>
-    <w:p>
-      <w:pPr>
-        <w:rPr>
-          <w:b/>
-          <w:bCs/>
-          <w:sz w:val="32"/>
-          <w:szCs w:val="32"/>
-        </w:rPr>
-      </w:pPr>
-    </w:p>
-    <w:tbl>
-      <w:tblPr>
-        <w:tblStyle w:val="Tabel-Gitter"/>
-        <w:tblW w:w="13320" w:type="dxa"/>
-        <w:tblLook w:val="04A0" w:firstRow="1" w:lastRow="0" w:firstColumn="1" w:lastColumn="0" w:noHBand="0" w:noVBand="1"/>
-      </w:tblPr>
-      <w:tblGrid>
-        <w:gridCol w:w="13320"/>
-      </w:tblGrid>
-      <w:tr>
-        <w:trPr>
-          <w:trHeight w:val="8212"/>
-        </w:trPr>
-        <w:tc>
-          <w:tcPr>
-            <w:tcW w:w="13320" w:type="dxa"/>
-          </w:tcPr>
-          <w:p>
-            <w:pPr>
-              <w:jc w:val="center"/>
-              <w:rPr>
-                <w:b/>
-                <w:bCs/>
-                <w:sz w:val="32"/>
-                <w:szCs w:val="32"/>
-              </w:rPr>
-            </w:pPr>
-            <w:sdt>
-              <w:sdtPr>
-                <w:rPr>
-                  <w:b/>
-                  <w:bCs/>
-                  <w:sz w:val="32"/>
-                  <w:szCs w:val="32"/>
-                </w:rPr>
-                <w:alias w:val="PlannedOutcome5"/>
-                <w:tag w:val="PlannedOutcome5"/>
-                <w:id w:val="428392959"/>
-                <w:showingPlcHdr/>
-                <w:picture/>
-              </w:sdtPr>
-              <w:sdtEndPr/>
-              <w:sdtContent>
-                <w:r>
-                  <w:rPr>
-                    <w:b/>
-                    <w:bCs/>
-                    <w:noProof/>
-                    <w:sz w:val="32"/>
-                    <w:szCs w:val="32"/>
-                  </w:rPr>
-                  <w:drawing>
-                    <wp:inline distT="0" distB="0" distL="0" distR="0" wp14:anchorId="3C84261D" wp14:editId="6EF1D996">
-                      <wp:extent cx="3648075" cy="3648075"/>
-                      <wp:effectExtent l="0" t="0" r="9525" b="9525"/>
-                      <wp:docPr id="38" name="Billede 2"/>
-                      <wp:cNvGraphicFramePr>
-                        <a:graphicFrameLocks xmlns:a="http://schemas.openxmlformats.org/drawingml/2006/main" noChangeAspect="1"/>
-                      </wp:cNvGraphicFramePr>
-                      <a:graphic xmlns:a="http://schemas.openxmlformats.org/drawingml/2006/main">
-                        <a:graphicData uri="http://schemas.openxmlformats.org/drawingml/2006/picture">
-                          <pic:pic xmlns:pic="http://schemas.openxmlformats.org/drawingml/2006/picture">
-                            <pic:nvPicPr>
-                              <pic:cNvPr id="0" name="Picture 2"/>
-                              <pic:cNvPicPr>
-                                <a:picLocks noChangeAspect="1" noChangeArrowheads="1"/>
-                              </pic:cNvPicPr>
-                            </pic:nvPicPr>
-                            <pic:blipFill>
-                              <a:blip r:embed="rId7">
-                                <a:extLst>
-                                  <a:ext uri="{28A0092B-C50C-407E-A947-70E740481C1C}">
-                                    <a14:useLocalDpi xmlns:a14="http://schemas.microsoft.com/office/drawing/2010/main" val="0"/>
-                                  </a:ext>
-                                </a:extLst>
-                              </a:blip>
-                              <a:srcRect/>
-                              <a:stretch>
-                                <a:fillRect/>
-                              </a:stretch>
-                            </pic:blipFill>
-                            <pic:spPr bwMode="auto">
-                              <a:xfrm>
-                                <a:off x="0" y="0"/>
-                                <a:ext cx="3648075" cy="3648075"/>
-                              </a:xfrm>
-                              <a:prstGeom prst="rect">
-                                <a:avLst/>
-                              </a:prstGeom>
-                              <a:noFill/>
-                              <a:ln>
-                                <a:noFill/>
-                              </a:ln>
-                            </pic:spPr>
-                          </pic:pic>
-                        </a:graphicData>
-                      </a:graphic>
-                    </wp:inline>
-                  </w:drawing>
-                </w:r>
-              </w:sdtContent>
-            </w:sdt>
-            <w:sdt>
-              <w:sdtPr>
-                <w:rPr>
-                  <w:b/>
-                  <w:bCs/>
-                  <w:sz w:val="32"/>
-                  <w:szCs w:val="32"/>
-                </w:rPr>
-                <w:alias w:val="PlannedOutcome6"/>
-                <w:tag w:val="PlannedOutcome6"/>
-                <w:id w:val="-1100101737"/>
-                <w:showingPlcHdr/>
-                <w:picture/>
-              </w:sdtPr>
-              <w:sdtEndPr/>
-              <w:sdtContent>
-                <w:r>
-                  <w:rPr>
-                    <w:b/>
-                    <w:bCs/>
-                    <w:noProof/>
-                    <w:sz w:val="32"/>
-                    <w:szCs w:val="32"/>
-                  </w:rPr>
-                  <w:drawing>
-                    <wp:inline distT="0" distB="0" distL="0" distR="0" wp14:anchorId="69688DA2" wp14:editId="010DFA2E">
-                      <wp:extent cx="3657600" cy="3657600"/>
-                      <wp:effectExtent l="0" t="0" r="0" b="0"/>
-                      <wp:docPr id="39" name="Billede 3"/>
-                      <wp:cNvGraphicFramePr>
-                        <a:graphicFrameLocks xmlns:a="http://schemas.openxmlformats.org/drawingml/2006/main" noChangeAspect="1"/>
-                      </wp:cNvGraphicFramePr>
-                      <a:graphic xmlns:a="http://schemas.openxmlformats.org/drawingml/2006/main">
-                        <a:graphicData uri="http://schemas.openxmlformats.org/drawingml/2006/picture">
-                          <pic:pic xmlns:pic="http://schemas.openxmlformats.org/drawingml/2006/picture">
-                            <pic:nvPicPr>
-                              <pic:cNvPr id="0" name="Picture 3"/>
-                              <pic:cNvPicPr>
-                                <a:picLocks noChangeAspect="1" noChangeArrowheads="1"/>
-                              </pic:cNvPicPr>
-                            </pic:nvPicPr>
-                            <pic:blipFill>
-                              <a:blip r:embed="rId7">
-                                <a:extLst>
-                                  <a:ext uri="{28A0092B-C50C-407E-A947-70E740481C1C}">
-                                    <a14:useLocalDpi xmlns:a14="http://schemas.microsoft.com/office/drawing/2010/main" val="0"/>
-                                  </a:ext>
-                                </a:extLst>
-                              </a:blip>
-                              <a:srcRect/>
-                              <a:stretch>
-                                <a:fillRect/>
-                              </a:stretch>
-                            </pic:blipFill>
-                            <pic:spPr bwMode="auto">
-                              <a:xfrm>
-                                <a:off x="0" y="0"/>
-                                <a:ext cx="3657600" cy="3657600"/>
+                                <a:ext cx="2434067" cy="2434067"/>
                               </a:xfrm>
                               <a:prstGeom prst="rect">
                                 <a:avLst/>
@@ -2940,6 +3717,7 @@
     </w:p>
     <w:p>
       <w:pPr>
+        <w:jc w:val="center"/>
         <w:rPr>
           <w:b/>
           <w:bCs/>
@@ -2947,6 +3725,154 @@
           <w:szCs w:val="32"/>
         </w:rPr>
       </w:pPr>
+      <w:sdt>
+        <w:sdtPr>
+          <w:rPr>
+            <w:b/>
+            <w:bCs/>
+            <w:sz w:val="32"/>
+            <w:szCs w:val="32"/>
+          </w:rPr>
+          <w:alias w:val="PlannedOutcome5"/>
+          <w:tag w:val="PlannedOutcome5"/>
+          <w:id w:val="428392959"/>
+          <w:showingPlcHdr/>
+          <w:picture/>
+        </w:sdtPr>
+        <w:sdtContent>
+          <w:r>
+            <w:rPr>
+              <w:b/>
+              <w:bCs/>
+              <w:noProof/>
+              <w:sz w:val="32"/>
+              <w:szCs w:val="32"/>
+            </w:rPr>
+            <w:drawing>
+              <wp:inline distT="0" distB="0" distL="0" distR="0" wp14:anchorId="497B94DD" wp14:editId="250AB0F6">
+                <wp:extent cx="3648075" cy="3648075"/>
+                <wp:effectExtent l="0" t="0" r="9525" b="9525"/>
+                <wp:docPr id="38" name="Billede 2"/>
+                <wp:cNvGraphicFramePr>
+                  <a:graphicFrameLocks xmlns:a="http://schemas.openxmlformats.org/drawingml/2006/main" noChangeAspect="1"/>
+                </wp:cNvGraphicFramePr>
+                <a:graphic xmlns:a="http://schemas.openxmlformats.org/drawingml/2006/main">
+                  <a:graphicData uri="http://schemas.openxmlformats.org/drawingml/2006/picture">
+                    <pic:pic xmlns:pic="http://schemas.openxmlformats.org/drawingml/2006/picture">
+                      <pic:nvPicPr>
+                        <pic:cNvPr id="0" name="Picture 2"/>
+                        <pic:cNvPicPr>
+                          <a:picLocks noChangeAspect="1" noChangeArrowheads="1"/>
+                        </pic:cNvPicPr>
+                      </pic:nvPicPr>
+                      <pic:blipFill>
+                        <a:blip r:embed="rId8">
+                          <a:extLst>
+                            <a:ext uri="{28A0092B-C50C-407E-A947-70E740481C1C}">
+                              <a14:useLocalDpi xmlns:a14="http://schemas.microsoft.com/office/drawing/2010/main" val="0"/>
+                            </a:ext>
+                          </a:extLst>
+                        </a:blip>
+                        <a:srcRect/>
+                        <a:stretch>
+                          <a:fillRect/>
+                        </a:stretch>
+                      </pic:blipFill>
+                      <pic:spPr bwMode="auto">
+                        <a:xfrm>
+                          <a:off x="0" y="0"/>
+                          <a:ext cx="3648075" cy="3648075"/>
+                        </a:xfrm>
+                        <a:prstGeom prst="rect">
+                          <a:avLst/>
+                        </a:prstGeom>
+                        <a:noFill/>
+                        <a:ln>
+                          <a:noFill/>
+                        </a:ln>
+                      </pic:spPr>
+                    </pic:pic>
+                  </a:graphicData>
+                </a:graphic>
+              </wp:inline>
+            </w:drawing>
+          </w:r>
+        </w:sdtContent>
+      </w:sdt>
+      <w:sdt>
+        <w:sdtPr>
+          <w:rPr>
+            <w:b/>
+            <w:bCs/>
+            <w:sz w:val="32"/>
+            <w:szCs w:val="32"/>
+          </w:rPr>
+          <w:alias w:val="PlannedOutcome6"/>
+          <w:tag w:val="PlannedOutcome6"/>
+          <w:id w:val="-1100101737"/>
+          <w:showingPlcHdr/>
+          <w:picture/>
+        </w:sdtPr>
+        <w:sdtContent>
+          <w:r>
+            <w:rPr>
+              <w:b/>
+              <w:bCs/>
+              <w:noProof/>
+              <w:sz w:val="32"/>
+              <w:szCs w:val="32"/>
+            </w:rPr>
+            <w:drawing>
+              <wp:inline distT="0" distB="0" distL="0" distR="0" wp14:anchorId="26339C91" wp14:editId="250A404B">
+                <wp:extent cx="3657600" cy="3657600"/>
+                <wp:effectExtent l="0" t="0" r="0" b="0"/>
+                <wp:docPr id="39" name="Billede 3"/>
+                <wp:cNvGraphicFramePr>
+                  <a:graphicFrameLocks xmlns:a="http://schemas.openxmlformats.org/drawingml/2006/main" noChangeAspect="1"/>
+                </wp:cNvGraphicFramePr>
+                <a:graphic xmlns:a="http://schemas.openxmlformats.org/drawingml/2006/main">
+                  <a:graphicData uri="http://schemas.openxmlformats.org/drawingml/2006/picture">
+                    <pic:pic xmlns:pic="http://schemas.openxmlformats.org/drawingml/2006/picture">
+                      <pic:nvPicPr>
+                        <pic:cNvPr id="0" name="Picture 3"/>
+                        <pic:cNvPicPr>
+                          <a:picLocks noChangeAspect="1" noChangeArrowheads="1"/>
+                        </pic:cNvPicPr>
+                      </pic:nvPicPr>
+                      <pic:blipFill>
+                        <a:blip r:embed="rId8">
+                          <a:extLst>
+                            <a:ext uri="{28A0092B-C50C-407E-A947-70E740481C1C}">
+                              <a14:useLocalDpi xmlns:a14="http://schemas.microsoft.com/office/drawing/2010/main" val="0"/>
+                            </a:ext>
+                          </a:extLst>
+                        </a:blip>
+                        <a:srcRect/>
+                        <a:stretch>
+                          <a:fillRect/>
+                        </a:stretch>
+                      </pic:blipFill>
+                      <pic:spPr bwMode="auto">
+                        <a:xfrm>
+                          <a:off x="0" y="0"/>
+                          <a:ext cx="3657600" cy="3657600"/>
+                        </a:xfrm>
+                        <a:prstGeom prst="rect">
+                          <a:avLst/>
+                        </a:prstGeom>
+                        <a:noFill/>
+                        <a:ln>
+                          <a:noFill/>
+                        </a:ln>
+                      </pic:spPr>
+                    </pic:pic>
+                  </a:graphicData>
+                </a:graphic>
+              </wp:inline>
+            </w:drawing>
+          </w:r>
+        </w:sdtContent>
+      </w:sdt>
     </w:p>
     <w:p>
       <w:pPr>
@@ -2954,7 +3880,90 @@
       </w:pPr>
       <w:r>
         <w:lastRenderedPageBreak/>
-        <w:t>Saveguides</w:t>
+        <w:t>S</w:t>
+      </w:r>
+      <w:r>
+        <w:t>aveguides</w:t>
+      </w:r>
+    </w:p>
+    <w:p>
+      <w:r>
+        <w:rPr>
+          <w:noProof/>
+        </w:rPr>
+        <mc:AlternateContent>
+          <mc:Choice Requires="wps">
+            <w:drawing>
+              <wp:anchor distT="0" distB="0" distL="114300" distR="114300" simplePos="0" relativeHeight="251672576" behindDoc="0" locked="0" layoutInCell="1" allowOverlap="1" wp14:anchorId="051F4E7D" wp14:editId="1D12C7BC">
+                <wp:simplePos x="0" y="0"/>
+                <wp:positionH relativeFrom="column">
+                  <wp:posOffset>0</wp:posOffset>
+                </wp:positionH>
+                <wp:positionV relativeFrom="paragraph">
+                  <wp:posOffset>-635</wp:posOffset>
+                </wp:positionV>
+                <wp:extent cx="1801505" cy="109182"/>
+                <wp:effectExtent l="0" t="0" r="27305" b="24765"/>
+                <wp:wrapNone/>
+                <wp:docPr id="22" name="Rektangel: afrundede hjørner 22"/>
+                <wp:cNvGraphicFramePr/>
+                <a:graphic xmlns:a="http://schemas.openxmlformats.org/drawingml/2006/main">
+                  <a:graphicData uri="http://schemas.microsoft.com/office/word/2010/wordprocessingShape">
+                    <wps:wsp>
+                      <wps:cNvSpPr/>
+                      <wps:spPr>
+                        <a:xfrm>
+                          <a:off x="0" y="0"/>
+                          <a:ext cx="1801505" cy="109182"/>
+                        </a:xfrm>
+                        <a:prstGeom prst="roundRect">
+                          <a:avLst/>
+                        </a:prstGeom>
+                        <a:solidFill>
+                          <a:srgbClr val="00B0F0"/>
+                        </a:solidFill>
+                        <a:ln>
+                          <a:solidFill>
+                            <a:srgbClr val="00B0F0"/>
+                          </a:solidFill>
+                        </a:ln>
+                      </wps:spPr>
+                      <wps:style>
+                        <a:lnRef idx="2">
+                          <a:schemeClr val="accent1">
+                            <a:shade val="50000"/>
+                          </a:schemeClr>
+                        </a:lnRef>
+                        <a:fillRef idx="1">
+                          <a:schemeClr val="accent1"/>
+                        </a:fillRef>
+                        <a:effectRef idx="0">
+                          <a:schemeClr val="accent1"/>
+                        </a:effectRef>
+                        <a:fontRef idx="minor">
+                          <a:schemeClr val="lt1"/>
+                        </a:fontRef>
+                      </wps:style>
+                      <wps:bodyPr rot="0" spcFirstLastPara="0" vertOverflow="overflow" horzOverflow="overflow" vert="horz" wrap="square" lIns="91440" tIns="45720" rIns="91440" bIns="45720" numCol="1" spcCol="0" rtlCol="0" fromWordArt="0" anchor="ctr" anchorCtr="0" forceAA="0" compatLnSpc="1">
+                        <a:prstTxWarp prst="textNoShape">
+                          <a:avLst/>
+                        </a:prstTxWarp>
+                        <a:noAutofit/>
+                      </wps:bodyPr>
+                    </wps:wsp>
+                  </a:graphicData>
+                </a:graphic>
+              </wp:anchor>
+            </w:drawing>
+          </mc:Choice>
+          <mc:Fallback>
+            <w:pict>
+              <v:roundrect w14:anchorId="51CEB40C" id="Rektangel: afrundede hjørner 22" o:spid="_x0000_s1026" style="position:absolute;margin-left:0;margin-top:-.05pt;width:141.85pt;height:8.6pt;z-index:251672576;visibility:visible;mso-wrap-style:square;mso-wrap-distance-left:9pt;mso-wrap-distance-top:0;mso-wrap-distance-right:9pt;mso-wrap-distance-bottom:0;mso-position-horizontal:absolute;mso-position-horizontal-relative:text;mso-position-vertical:absolute;mso-position-vertical-relative:text;v-text-anchor:middle" arcsize="10923f" o:gfxdata="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" fillcolor="#00b0f0" strokecolor="#00b0f0" strokeweight="1pt">
+                <v:stroke joinstyle="miter"/>
+              </v:roundrect>
+            </w:pict>
+          </mc:Fallback>
+        </mc:AlternateContent>
       </w:r>
     </w:p>
     <w:tbl>
@@ -3026,7 +4035,7 @@
                               </pic:cNvPicPr>
                             </pic:nvPicPr>
                             <pic:blipFill>
-                              <a:blip r:embed="rId7">
+                              <a:blip r:embed="rId8">
                                 <a:extLst>
                                   <a:ext uri="{28A0092B-C50C-407E-A947-70E740481C1C}">
                                     <a14:useLocalDpi xmlns:a14="http://schemas.microsoft.com/office/drawing/2010/main" val="0"/>
@@ -3101,7 +4110,7 @@
                               </pic:cNvPicPr>
                             </pic:nvPicPr>
                             <pic:blipFill>
-                              <a:blip r:embed="rId7">
+                              <a:blip r:embed="rId8">
                                 <a:extLst>
                                   <a:ext uri="{28A0092B-C50C-407E-A947-70E740481C1C}">
                                     <a14:useLocalDpi xmlns:a14="http://schemas.microsoft.com/office/drawing/2010/main" val="0"/>
@@ -3190,7 +4199,7 @@
                         </pic:cNvPicPr>
                       </pic:nvPicPr>
                       <pic:blipFill>
-                        <a:blip r:embed="rId7">
+                        <a:blip r:embed="rId8">
                           <a:extLst>
                             <a:ext uri="{28A0092B-C50C-407E-A947-70E740481C1C}">
                               <a14:useLocalDpi xmlns:a14="http://schemas.microsoft.com/office/drawing/2010/main" val="0"/>
@@ -3265,7 +4274,7 @@
                         </pic:cNvPicPr>
                       </pic:nvPicPr>
                       <pic:blipFill>
-                        <a:blip r:embed="rId7">
+                        <a:blip r:embed="rId8">
                           <a:extLst>
                             <a:ext uri="{28A0092B-C50C-407E-A947-70E740481C1C}">
                               <a14:useLocalDpi xmlns:a14="http://schemas.microsoft.com/office/drawing/2010/main" val="0"/>
@@ -3303,12 +4312,90 @@
       <w:pPr>
         <w:pStyle w:val="Overskrift1"/>
       </w:pPr>
-      <w:proofErr w:type="spellStart"/>
       <w:r>
         <w:lastRenderedPageBreak/>
         <w:t>Repositioneringsguide</w:t>
       </w:r>
-      <w:proofErr w:type="spellEnd"/>
+    </w:p>
+    <w:p>
+      <w:r>
+        <w:rPr>
+          <w:noProof/>
+        </w:rPr>
+        <mc:AlternateContent>
+          <mc:Choice Requires="wps">
+            <w:drawing>
+              <wp:anchor distT="0" distB="0" distL="114300" distR="114300" simplePos="0" relativeHeight="251674624" behindDoc="0" locked="0" layoutInCell="1" allowOverlap="1" wp14:anchorId="38F6483A" wp14:editId="5B3DB741">
+                <wp:simplePos x="0" y="0"/>
+                <wp:positionH relativeFrom="column">
+                  <wp:posOffset>0</wp:posOffset>
+                </wp:positionH>
+                <wp:positionV relativeFrom="paragraph">
+                  <wp:posOffset>-635</wp:posOffset>
+                </wp:positionV>
+                <wp:extent cx="1801505" cy="109182"/>
+                <wp:effectExtent l="0" t="0" r="27305" b="24765"/>
+                <wp:wrapNone/>
+                <wp:docPr id="23" name="Rektangel: afrundede hjørner 23"/>
+                <wp:cNvGraphicFramePr/>
+                <a:graphic xmlns:a="http://schemas.openxmlformats.org/drawingml/2006/main">
+                  <a:graphicData uri="http://schemas.microsoft.com/office/word/2010/wordprocessingShape">
+                    <wps:wsp>
+                      <wps:cNvSpPr/>
+                      <wps:spPr>
+                        <a:xfrm>
+                          <a:off x="0" y="0"/>
+                          <a:ext cx="1801505" cy="109182"/>
+                        </a:xfrm>
+                        <a:prstGeom prst="roundRect">
+                          <a:avLst/>
+                        </a:prstGeom>
+                        <a:solidFill>
+                          <a:srgbClr val="00B0F0"/>
+                        </a:solidFill>
+                        <a:ln>
+                          <a:solidFill>
+                            <a:srgbClr val="00B0F0"/>
+                          </a:solidFill>
+                        </a:ln>
+                      </wps:spPr>
+                      <wps:style>
+                        <a:lnRef idx="2">
+                          <a:schemeClr val="accent1">
+                            <a:shade val="50000"/>
+                          </a:schemeClr>
+                        </a:lnRef>
+                        <a:fillRef idx="1">
+                          <a:schemeClr val="accent1"/>
+                        </a:fillRef>
+                        <a:effectRef idx="0">
+                          <a:schemeClr val="accent1"/>
+                        </a:effectRef>
+                        <a:fontRef idx="minor">
+                          <a:schemeClr val="lt1"/>
+                        </a:fontRef>
+                      </wps:style>
+                      <wps:bodyPr rot="0" spcFirstLastPara="0" vertOverflow="overflow" horzOverflow="overflow" vert="horz" wrap="square" lIns="91440" tIns="45720" rIns="91440" bIns="45720" numCol="1" spcCol="0" rtlCol="0" fromWordArt="0" anchor="ctr" anchorCtr="0" forceAA="0" compatLnSpc="1">
+                        <a:prstTxWarp prst="textNoShape">
+                          <a:avLst/>
+                        </a:prstTxWarp>
+                        <a:noAutofit/>
+                      </wps:bodyPr>
+                    </wps:wsp>
+                  </a:graphicData>
+                </a:graphic>
+              </wp:anchor>
+            </w:drawing>
+          </mc:Choice>
+          <mc:Fallback>
+            <w:pict>
+              <v:roundrect w14:anchorId="6DA9CE31" id="Rektangel: afrundede hjørner 23" o:spid="_x0000_s1026" style="position:absolute;margin-left:0;margin-top:-.05pt;width:141.85pt;height:8.6pt;z-index:251674624;visibility:visible;mso-wrap-style:square;mso-wrap-distance-left:9pt;mso-wrap-distance-top:0;mso-wrap-distance-right:9pt;mso-wrap-distance-bottom:0;mso-position-horizontal:absolute;mso-position-horizontal-relative:text;mso-position-vertical:absolute;mso-position-vertical-relative:text;v-text-anchor:middle" arcsize="10923f" o:gfxdata="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" fillcolor="#00b0f0" strokecolor="#00b0f0" strokeweight="1pt">
+                <v:stroke joinstyle="miter"/>
+              </v:roundrect>
+            </w:pict>
+          </mc:Fallback>
+        </mc:AlternateContent>
+      </w:r>
     </w:p>
     <w:tbl>
       <w:tblPr>
@@ -3379,7 +4466,7 @@
                               </pic:cNvPicPr>
                             </pic:nvPicPr>
                             <pic:blipFill>
-                              <a:blip r:embed="rId7">
+                              <a:blip r:embed="rId8">
                                 <a:extLst>
                                   <a:ext uri="{28A0092B-C50C-407E-A947-70E740481C1C}">
                                     <a14:useLocalDpi xmlns:a14="http://schemas.microsoft.com/office/drawing/2010/main" val="0"/>
@@ -3454,7 +4541,7 @@
                               </pic:cNvPicPr>
                             </pic:nvPicPr>
                             <pic:blipFill>
-                              <a:blip r:embed="rId7">
+                              <a:blip r:embed="rId8">
                                 <a:extLst>
                                   <a:ext uri="{28A0092B-C50C-407E-A947-70E740481C1C}">
                                     <a14:useLocalDpi xmlns:a14="http://schemas.microsoft.com/office/drawing/2010/main" val="0"/>
@@ -3543,7 +4630,7 @@
                         </pic:cNvPicPr>
                       </pic:nvPicPr>
                       <pic:blipFill>
-                        <a:blip r:embed="rId7">
+                        <a:blip r:embed="rId8">
                           <a:extLst>
                             <a:ext uri="{28A0092B-C50C-407E-A947-70E740481C1C}">
                               <a14:useLocalDpi xmlns:a14="http://schemas.microsoft.com/office/drawing/2010/main" val="0"/>
@@ -3618,7 +4705,92 @@
                         </pic:cNvPicPr>
                       </pic:nvPicPr>
                       <pic:blipFill>
-                        <a:blip r:embed="rId7">
+                        <a:blip r:embed="rId8">
+                          <a:extLst>
+                            <a:ext uri="{28A0092B-C50C-407E-A947-70E740481C1C}">
+                              <a14:useLocalDpi xmlns:a14="http://schemas.microsoft.com/office/drawing/2010/main" val="0"/>
+                            </a:ext>
+                          </a:extLst>
+                        </a:blip>
+                        <a:srcRect/>
+                        <a:stretch>
+                          <a:fillRect/>
+                        </a:stretch>
+                      </pic:blipFill>
+                      <pic:spPr bwMode="auto">
+                        <a:xfrm>
+                          <a:off x="0" y="0"/>
+                          <a:ext cx="4210050" cy="4210050"/>
+                        </a:xfrm>
+                        <a:prstGeom prst="rect">
+                          <a:avLst/>
+                        </a:prstGeom>
+                        <a:noFill/>
+                        <a:ln>
+                          <a:noFill/>
+                        </a:ln>
+                      </pic:spPr>
+                    </pic:pic>
+                  </a:graphicData>
+                </a:graphic>
+              </wp:inline>
+            </w:drawing>
+          </w:r>
+        </w:sdtContent>
+      </w:sdt>
+    </w:p>
+    <w:p>
+      <w:pPr>
+        <w:jc w:val="center"/>
+        <w:rPr>
+          <w:b/>
+          <w:bCs/>
+          <w:sz w:val="32"/>
+          <w:szCs w:val="32"/>
+        </w:rPr>
+      </w:pPr>
+      <w:sdt>
+        <w:sdtPr>
+          <w:rPr>
+            <w:b/>
+            <w:bCs/>
+            <w:sz w:val="32"/>
+            <w:szCs w:val="32"/>
+          </w:rPr>
+          <w:alias w:val="RepositioningGuide5"/>
+          <w:tag w:val="RepositioningGuide5"/>
+          <w:id w:val="-433903392"/>
+          <w:showingPlcHdr/>
+          <w:picture/>
+        </w:sdtPr>
+        <w:sdtContent>
+          <w:r>
+            <w:rPr>
+              <w:b/>
+              <w:bCs/>
+              <w:noProof/>
+              <w:sz w:val="32"/>
+              <w:szCs w:val="32"/>
+            </w:rPr>
+            <w:drawing>
+              <wp:inline distT="0" distB="0" distL="0" distR="0" wp14:anchorId="20A1567D" wp14:editId="687FAC6F">
+                <wp:extent cx="4210050" cy="4210050"/>
+                <wp:effectExtent l="0" t="0" r="0" b="0"/>
+                <wp:docPr id="27" name="Billede 14"/>
+                <wp:cNvGraphicFramePr>
+                  <a:graphicFrameLocks xmlns:a="http://schemas.openxmlformats.org/drawingml/2006/main" noChangeAspect="1"/>
+                </wp:cNvGraphicFramePr>
+                <a:graphic xmlns:a="http://schemas.openxmlformats.org/drawingml/2006/main">
+                  <a:graphicData uri="http://schemas.openxmlformats.org/drawingml/2006/picture">
+                    <pic:pic xmlns:pic="http://schemas.openxmlformats.org/drawingml/2006/picture">
+                      <pic:nvPicPr>
+                        <pic:cNvPr id="0" name="Picture 14"/>
+                        <pic:cNvPicPr>
+                          <a:picLocks noChangeAspect="1" noChangeArrowheads="1"/>
+                        </pic:cNvPicPr>
+                      </pic:nvPicPr>
+                      <pic:blipFill>
+                        <a:blip r:embed="rId8">
                           <a:extLst>
                             <a:ext uri="{28A0092B-C50C-407E-A947-70E740481C1C}">
                               <a14:useLocalDpi xmlns:a14="http://schemas.microsoft.com/office/drawing/2010/main" val="0"/>
@@ -3659,6 +4831,86 @@
       <w:r>
         <w:lastRenderedPageBreak/>
         <w:t>Spacere</w:t>
+      </w:r>
+    </w:p>
+    <w:p>
+      <w:r>
+        <w:rPr>
+          <w:noProof/>
+        </w:rPr>
+        <mc:AlternateContent>
+          <mc:Choice Requires="wps">
+            <w:drawing>
+              <wp:anchor distT="0" distB="0" distL="114300" distR="114300" simplePos="0" relativeHeight="251676672" behindDoc="0" locked="0" layoutInCell="1" allowOverlap="1" wp14:anchorId="37FA39D4" wp14:editId="158958F4">
+                <wp:simplePos x="0" y="0"/>
+                <wp:positionH relativeFrom="column">
+                  <wp:posOffset>0</wp:posOffset>
+                </wp:positionH>
+                <wp:positionV relativeFrom="paragraph">
+                  <wp:posOffset>-635</wp:posOffset>
+                </wp:positionV>
+                <wp:extent cx="1801505" cy="109182"/>
+                <wp:effectExtent l="0" t="0" r="27305" b="24765"/>
+                <wp:wrapNone/>
+                <wp:docPr id="24" name="Rektangel: afrundede hjørner 24"/>
+                <wp:cNvGraphicFramePr/>
+                <a:graphic xmlns:a="http://schemas.openxmlformats.org/drawingml/2006/main">
+                  <a:graphicData uri="http://schemas.microsoft.com/office/word/2010/wordprocessingShape">
+                    <wps:wsp>
+                      <wps:cNvSpPr/>
+                      <wps:spPr>
+                        <a:xfrm>
+                          <a:off x="0" y="0"/>
+                          <a:ext cx="1801505" cy="109182"/>
+                        </a:xfrm>
+                        <a:prstGeom prst="roundRect">
+                          <a:avLst/>
+                        </a:prstGeom>
+                        <a:solidFill>
+                          <a:srgbClr val="00B0F0"/>
+                        </a:solidFill>
+                        <a:ln>
+                          <a:solidFill>
+                            <a:srgbClr val="00B0F0"/>
+                          </a:solidFill>
+                        </a:ln>
+                      </wps:spPr>
+                      <wps:style>
+                        <a:lnRef idx="2">
+                          <a:schemeClr val="accent1">
+                            <a:shade val="50000"/>
+                          </a:schemeClr>
+                        </a:lnRef>
+                        <a:fillRef idx="1">
+                          <a:schemeClr val="accent1"/>
+                        </a:fillRef>
+                        <a:effectRef idx="0">
+                          <a:schemeClr val="accent1"/>
+                        </a:effectRef>
+                        <a:fontRef idx="minor">
+                          <a:schemeClr val="lt1"/>
+                        </a:fontRef>
+                      </wps:style>
+                      <wps:bodyPr rot="0" spcFirstLastPara="0" vertOverflow="overflow" horzOverflow="overflow" vert="horz" wrap="square" lIns="91440" tIns="45720" rIns="91440" bIns="45720" numCol="1" spcCol="0" rtlCol="0" fromWordArt="0" anchor="ctr" anchorCtr="0" forceAA="0" compatLnSpc="1">
+                        <a:prstTxWarp prst="textNoShape">
+                          <a:avLst/>
+                        </a:prstTxWarp>
+                        <a:noAutofit/>
+                      </wps:bodyPr>
+                    </wps:wsp>
+                  </a:graphicData>
+                </a:graphic>
+              </wp:anchor>
+            </w:drawing>
+          </mc:Choice>
+          <mc:Fallback>
+            <w:pict>
+              <v:roundrect w14:anchorId="4BB818E4" id="Rektangel: afrundede hjørner 24" o:spid="_x0000_s1026" style="position:absolute;margin-left:0;margin-top:-.05pt;width:141.85pt;height:8.6pt;z-index:251676672;visibility:visible;mso-wrap-style:square;mso-wrap-distance-left:9pt;mso-wrap-distance-top:0;mso-wrap-distance-right:9pt;mso-wrap-distance-bottom:0;mso-position-horizontal:absolute;mso-position-horizontal-relative:text;mso-position-vertical:absolute;mso-position-vertical-relative:text;v-text-anchor:middle" arcsize="10923f" o:gfxdata="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" fillcolor="#00b0f0" strokecolor="#00b0f0" strokeweight="1pt">
+                <v:stroke joinstyle="miter"/>
+              </v:roundrect>
+            </w:pict>
+          </mc:Fallback>
+        </mc:AlternateContent>
       </w:r>
     </w:p>
     <w:tbl>
@@ -3730,7 +4982,7 @@
                               </pic:cNvPicPr>
                             </pic:nvPicPr>
                             <pic:blipFill>
-                              <a:blip r:embed="rId7">
+                              <a:blip r:embed="rId8">
                                 <a:extLst>
                                   <a:ext uri="{28A0092B-C50C-407E-A947-70E740481C1C}">
                                     <a14:useLocalDpi xmlns:a14="http://schemas.microsoft.com/office/drawing/2010/main" val="0"/>
@@ -3805,7 +5057,7 @@
                               </pic:cNvPicPr>
                             </pic:nvPicPr>
                             <pic:blipFill>
-                              <a:blip r:embed="rId7">
+                              <a:blip r:embed="rId8">
                                 <a:extLst>
                                   <a:ext uri="{28A0092B-C50C-407E-A947-70E740481C1C}">
                                     <a14:useLocalDpi xmlns:a14="http://schemas.microsoft.com/office/drawing/2010/main" val="0"/>
@@ -3852,12 +5104,99 @@
         </w:rPr>
       </w:pPr>
     </w:p>
+    <w:p>
+      <w:pPr>
+        <w:jc w:val="center"/>
+        <w:rPr>
+          <w:b/>
+          <w:bCs/>
+          <w:sz w:val="32"/>
+          <w:szCs w:val="32"/>
+        </w:rPr>
+      </w:pPr>
+      <w:sdt>
+        <w:sdtPr>
+          <w:rPr>
+            <w:b/>
+            <w:bCs/>
+            <w:sz w:val="32"/>
+            <w:szCs w:val="32"/>
+          </w:rPr>
+          <w:alias w:val="Spacers3"/>
+          <w:tag w:val="Spacers3"/>
+          <w:id w:val="104932705"/>
+          <w:showingPlcHdr/>
+          <w:picture/>
+        </w:sdtPr>
+        <w:sdtContent>
+          <w:r>
+            <w:rPr>
+              <w:b/>
+              <w:bCs/>
+              <w:noProof/>
+              <w:sz w:val="32"/>
+              <w:szCs w:val="32"/>
+            </w:rPr>
+            <w:drawing>
+              <wp:inline distT="0" distB="0" distL="0" distR="0" wp14:anchorId="586D6638" wp14:editId="77F75326">
+                <wp:extent cx="3857625" cy="3857625"/>
+                <wp:effectExtent l="0" t="0" r="9525" b="9525"/>
+                <wp:docPr id="40" name="Billede 3"/>
+                <wp:cNvGraphicFramePr>
+                  <a:graphicFrameLocks xmlns:a="http://schemas.openxmlformats.org/drawingml/2006/main" noChangeAspect="1"/>
+                </wp:cNvGraphicFramePr>
+                <a:graphic xmlns:a="http://schemas.openxmlformats.org/drawingml/2006/main">
+                  <a:graphicData uri="http://schemas.openxmlformats.org/drawingml/2006/picture">
+                    <pic:pic xmlns:pic="http://schemas.openxmlformats.org/drawingml/2006/picture">
+                      <pic:nvPicPr>
+                        <pic:cNvPr id="0" name="Picture 3"/>
+                        <pic:cNvPicPr>
+                          <a:picLocks noChangeAspect="1" noChangeArrowheads="1"/>
+                        </pic:cNvPicPr>
+                      </pic:nvPicPr>
+                      <pic:blipFill>
+                        <a:blip r:embed="rId8">
+                          <a:extLst>
+                            <a:ext uri="{28A0092B-C50C-407E-A947-70E740481C1C}">
+                              <a14:useLocalDpi xmlns:a14="http://schemas.microsoft.com/office/drawing/2010/main" val="0"/>
+                            </a:ext>
+                          </a:extLst>
+                        </a:blip>
+                        <a:srcRect/>
+                        <a:stretch>
+                          <a:fillRect/>
+                        </a:stretch>
+                      </pic:blipFill>
+                      <pic:spPr bwMode="auto">
+                        <a:xfrm>
+                          <a:off x="0" y="0"/>
+                          <a:ext cx="3857625" cy="3857625"/>
+                        </a:xfrm>
+                        <a:prstGeom prst="rect">
+                          <a:avLst/>
+                        </a:prstGeom>
+                        <a:noFill/>
+                        <a:ln>
+                          <a:noFill/>
+                        </a:ln>
+                      </pic:spPr>
+                    </pic:pic>
+                  </a:graphicData>
+                </a:graphic>
+              </wp:inline>
+            </w:drawing>
+          </w:r>
+        </w:sdtContent>
+      </w:sdt>
+    </w:p>
     <w:sectPr>
-      <w:headerReference w:type="default" r:id="rId8"/>
-      <w:footerReference w:type="default" r:id="rId9"/>
+      <w:headerReference w:type="default" r:id="rId9"/>
+      <w:footerReference w:type="default" r:id="rId10"/>
       <w:pgSz w:w="16838" w:h="11906" w:orient="landscape"/>
       <w:pgMar w:top="1134" w:right="1701" w:bottom="1134" w:left="1701" w:header="708" w:footer="708" w:gutter="0"/>
+      <w:pgNumType w:start="1"/>
       <w:cols w:space="708"/>
+      <w:titlePg/>
       <w:docGrid w:linePitch="360"/>
     </w:sectPr>
   </w:body>
@@ -3976,6 +5315,7 @@
   <w:p>
     <w:pPr>
       <w:pStyle w:val="Sidefod"/>
+      <w:jc w:val="right"/>
     </w:pPr>
   </w:p>
 </w:ftr>
@@ -4013,10 +5353,139 @@
       <w:pStyle w:val="Sidehoved"/>
     </w:pPr>
     <w:r>
-      <w:t>3D-printcenteret</w:t>
+      <w:t>3D Printcenteret</w:t>
+    </w:r>
+    <w:r>
+      <w:ptab w:relativeTo="margin" w:alignment="center" w:leader="none"/>
+    </w:r>
+    <w:r>
+      <w:ptab w:relativeTo="margin" w:alignment="right" w:leader="none"/>
+    </w:r>
+    <w:r>
+      <w:t>Case rapport version: 1.0</w:t>
     </w:r>
   </w:p>
 </w:hdr>
+</file>
+
+<file path=word/numbering.xml><?xml version="1.0" encoding="utf-8"?>
+<w:numbering xmlns:wpc="http://schemas.microsoft.com/office/word/2010/wordprocessingCanvas" xmlns:cx="http://schemas.microsoft.com/office/drawing/2014/chartex" xmlns:cx1="http://schemas.microsoft.com/office/drawing/2015/9/8/chartex" xmlns:cx2="http://schemas.microsoft.com/office/drawing/2015/10/21/chartex" xmlns:cx3="http://schemas.microsoft.com/office/drawing/2016/5/9/chartex" xmlns:cx4="http://schemas.microsoft.com/office/drawing/2016/5/10/chartex" xmlns:cx5="http://schemas.microsoft.com/office/drawing/2016/5/11/chartex" xmlns:cx6="http://schemas.microsoft.com/office/drawing/2016/5/12/chartex" xmlns:cx7="http://schemas.microsoft.com/office/drawing/2016/5/13/chartex" xmlns:cx8="http://schemas.microsoft.com/office/drawing/2016/5/14/chartex" xmlns:mc="http://schemas.openxmlformats.org/markup-compatibility/2006" xmlns:aink="http://schemas.microsoft.com/office/drawing/2016/ink" xmlns:am3d="http://schemas.microsoft.com/office/drawing/2017/model3d" xmlns:o="urn:schemas-microsoft-com:office:office" xmlns:r="http://schemas.openxmlformats.org/officeDocument/2006/relationships" xmlns:m="http://schemas.openxmlformats.org/officeDocument/2006/math" xmlns:v="urn:schemas-microsoft-com:vml" xmlns:wp14="http://schemas.microsoft.com/office/word/2010/wordprocessingDrawing" xmlns:wp="http://schemas.openxmlformats.org/drawingml/2006/wordprocessingDrawing" xmlns:w10="urn:schemas-microsoft-com:office:word" xmlns:w="http://schemas.openxmlformats.org/wordprocessingml/2006/main" xmlns:w14="http://schemas.microsoft.com/office/word/2010/wordml" xmlns:w15="http://schemas.microsoft.com/office/word/2012/wordml" xmlns:w16cex="http://schemas.microsoft.com/office/word/2018/wordml/cex" xmlns:w16cid="http://schemas.microsoft.com/office/word/2016/wordml/cid" xmlns:w16="http://schemas.microsoft.com/office/word/2018/wordml" xmlns:w16sdtdh="http://schemas.microsoft.com/office/word/2020/wordml/sdtdatahash" xmlns:w16se="http://schemas.microsoft.com/office/word/2015/wordml/symex" xmlns:wpg="http://schemas.microsoft.com/office/word/2010/wordprocessingGroup" xmlns:wpi="http://schemas.microsoft.com/office/word/2010/wordprocessingInk" xmlns:wne="http://schemas.microsoft.com/office/word/2006/wordml" xmlns:wps="http://schemas.microsoft.com/office/word/2010/wordprocessingShape" mc:Ignorable="w14 w15 w16se w16cid w16 w16cex w16sdtdh wp14">
+  <w:abstractNum w:abstractNumId="0" w15:restartNumberingAfterBreak="0">
+    <w:nsid w:val="7ACB1300"/>
+    <w:multiLevelType w:val="hybridMultilevel"/>
+    <w:tmpl w:val="B6F0A1FC"/>
+    <w:lvl w:ilvl="0" w:tplc="0E52A6A0">
+      <w:numFmt w:val="bullet"/>
+      <w:lvlText w:val="-"/>
+      <w:lvlJc w:val="left"/>
+      <w:pPr>
+        <w:ind w:left="5576" w:hanging="360"/>
+      </w:pPr>
+      <w:rPr>
+        <w:rFonts w:ascii="Calibri" w:eastAsiaTheme="minorHAnsi" w:hAnsi="Calibri" w:cs="Calibri" w:hint="default"/>
+      </w:rPr>
+    </w:lvl>
+    <w:lvl w:ilvl="1" w:tplc="04060003" w:tentative="1">
+      <w:start w:val="1"/>
+      <w:numFmt w:val="bullet"/>
+      <w:lvlText w:val="o"/>
+      <w:lvlJc w:val="left"/>
+      <w:pPr>
+        <w:ind w:left="6296" w:hanging="360"/>
+      </w:pPr>
+      <w:rPr>
+        <w:rFonts w:ascii="Courier New" w:hAnsi="Courier New" w:cs="Courier New" w:hint="default"/>
+      </w:rPr>
+    </w:lvl>
+    <w:lvl w:ilvl="2" w:tplc="04060005" w:tentative="1">
+      <w:start w:val="1"/>
+      <w:numFmt w:val="bullet"/>
+      <w:lvlText w:val=""/>
+      <w:lvlJc w:val="left"/>
+      <w:pPr>
+        <w:ind w:left="7016" w:hanging="360"/>
+      </w:pPr>
+      <w:rPr>
+        <w:rFonts w:ascii="Wingdings" w:hAnsi="Wingdings" w:hint="default"/>
+      </w:rPr>
+    </w:lvl>
+    <w:lvl w:ilvl="3" w:tplc="04060001" w:tentative="1">
+      <w:start w:val="1"/>
+      <w:numFmt w:val="bullet"/>
+      <w:lvlText w:val=""/>
+      <w:lvlJc w:val="left"/>
+      <w:pPr>
+        <w:ind w:left="7736" w:hanging="360"/>
+      </w:pPr>
+      <w:rPr>
+        <w:rFonts w:ascii="Symbol" w:hAnsi="Symbol" w:hint="default"/>
+      </w:rPr>
+    </w:lvl>
+    <w:lvl w:ilvl="4" w:tplc="04060003" w:tentative="1">
+      <w:start w:val="1"/>
+      <w:numFmt w:val="bullet"/>
+      <w:lvlText w:val="o"/>
+      <w:lvlJc w:val="left"/>
+      <w:pPr>
+        <w:ind w:left="8456" w:hanging="360"/>
+      </w:pPr>
+      <w:rPr>
+        <w:rFonts w:ascii="Courier New" w:hAnsi="Courier New" w:cs="Courier New" w:hint="default"/>
+      </w:rPr>
+    </w:lvl>
+    <w:lvl w:ilvl="5" w:tplc="04060005" w:tentative="1">
+      <w:start w:val="1"/>
+      <w:numFmt w:val="bullet"/>
+      <w:lvlText w:val=""/>
+      <w:lvlJc w:val="left"/>
+      <w:pPr>
+        <w:ind w:left="9176" w:hanging="360"/>
+      </w:pPr>
+      <w:rPr>
+        <w:rFonts w:ascii="Wingdings" w:hAnsi="Wingdings" w:hint="default"/>
+      </w:rPr>
+    </w:lvl>
+    <w:lvl w:ilvl="6" w:tplc="04060001" w:tentative="1">
+      <w:start w:val="1"/>
+      <w:numFmt w:val="bullet"/>
+      <w:lvlText w:val=""/>
+      <w:lvlJc w:val="left"/>
+      <w:pPr>
+        <w:ind w:left="9896" w:hanging="360"/>
+      </w:pPr>
+      <w:rPr>
+        <w:rFonts w:ascii="Symbol" w:hAnsi="Symbol" w:hint="default"/>
+      </w:rPr>
+    </w:lvl>
+    <w:lvl w:ilvl="7" w:tplc="04060003" w:tentative="1">
+      <w:start w:val="1"/>
+      <w:numFmt w:val="bullet"/>
+      <w:lvlText w:val="o"/>
+      <w:lvlJc w:val="left"/>
+      <w:pPr>
+        <w:ind w:left="10616" w:hanging="360"/>
+      </w:pPr>
+      <w:rPr>
+        <w:rFonts w:ascii="Courier New" w:hAnsi="Courier New" w:cs="Courier New" w:hint="default"/>
+      </w:rPr>
+    </w:lvl>
+    <w:lvl w:ilvl="8" w:tplc="04060005" w:tentative="1">
+      <w:start w:val="1"/>
+      <w:numFmt w:val="bullet"/>
+      <w:lvlText w:val=""/>
+      <w:lvlJc w:val="left"/>
+      <w:pPr>
+        <w:ind w:left="11336" w:hanging="360"/>
+      </w:pPr>
+      <w:rPr>
+        <w:rFonts w:ascii="Wingdings" w:hAnsi="Wingdings" w:hint="default"/>
+      </w:rPr>
+    </w:lvl>
+  </w:abstractNum>
+  <w:num w:numId="1">
+    <w:abstractNumId w:val="0"/>
+  </w:num>
+</w:numbering>
 </file>
 
 <file path=word/styles.xml><?xml version="1.0" encoding="utf-8"?>
@@ -4425,7 +5894,7 @@
     <w:link w:val="Overskrift1Tegn"/>
     <w:uiPriority w:val="9"/>
     <w:qFormat/>
-    <w:rsid w:val="007A7E2D"/>
+    <w:rsid w:val="00D769E8"/>
     <w:pPr>
       <w:keepNext/>
       <w:keepLines/>
@@ -4434,9 +5903,10 @@
       <w:outlineLvl w:val="0"/>
     </w:pPr>
     <w:rPr>
-      <w:rFonts w:asciiTheme="majorHAnsi" w:eastAsiaTheme="majorEastAsia" w:hAnsiTheme="majorHAnsi" w:cstheme="majorBidi"/>
-      <w:color w:val="2F5496" w:themeColor="accent1" w:themeShade="BF"/>
-      <w:sz w:val="32"/>
+      <w:rFonts w:ascii="Arial Black" w:eastAsiaTheme="majorEastAsia" w:hAnsi="Arial Black" w:cstheme="majorBidi"/>
+      <w:b/>
+      <w:color w:val="000000" w:themeColor="text1"/>
+      <w:sz w:val="40"/>
       <w:szCs w:val="32"/>
     </w:rPr>
   </w:style>
@@ -4613,13 +6083,25 @@
     <w:basedOn w:val="Standardskrifttypeiafsnit"/>
     <w:link w:val="Overskrift1"/>
     <w:uiPriority w:val="9"/>
-    <w:rsid w:val="007A7E2D"/>
+    <w:rsid w:val="00D769E8"/>
     <w:rPr>
-      <w:rFonts w:asciiTheme="majorHAnsi" w:eastAsiaTheme="majorEastAsia" w:hAnsiTheme="majorHAnsi" w:cstheme="majorBidi"/>
-      <w:color w:val="2F5496" w:themeColor="accent1" w:themeShade="BF"/>
-      <w:sz w:val="32"/>
+      <w:rFonts w:ascii="Arial Black" w:eastAsiaTheme="majorEastAsia" w:hAnsi="Arial Black" w:cstheme="majorBidi"/>
+      <w:b/>
+      <w:color w:val="000000" w:themeColor="text1"/>
+      <w:sz w:val="40"/>
       <w:szCs w:val="32"/>
     </w:rPr>
+  </w:style>
+  <w:style w:type="paragraph" w:styleId="Listeafsnit">
+    <w:name w:val="List Paragraph"/>
+    <w:basedOn w:val="Normal"/>
+    <w:uiPriority w:val="34"/>
+    <w:qFormat/>
+    <w:rsid w:val="009A491A"/>
+    <w:pPr>
+      <w:ind w:left="720"/>
+      <w:contextualSpacing/>
+    </w:pPr>
   </w:style>
 </w:styles>
 </file>
@@ -4869,10 +6351,45 @@
     <w:pitch w:val="variable"/>
     <w:sig w:usb0="E4002EFF" w:usb1="C000247B" w:usb2="00000009" w:usb3="00000000" w:csb0="000001FF" w:csb1="00000000"/>
   </w:font>
+  <w:font w:name="Courier New">
+    <w:panose1 w:val="02070309020205020404"/>
+    <w:charset w:val="00"/>
+    <w:family w:val="modern"/>
+    <w:pitch w:val="fixed"/>
+    <w:sig w:usb0="E0002EFF" w:usb1="C0007843" w:usb2="00000009" w:usb3="00000000" w:csb0="000001FF" w:csb1="00000000"/>
+  </w:font>
   <w:font w:name="Times New Roman">
     <w:panose1 w:val="02020603050405020304"/>
     <w:charset w:val="00"/>
     <w:family w:val="roman"/>
+    <w:pitch w:val="variable"/>
+    <w:sig w:usb0="E0002EFF" w:usb1="C000785B" w:usb2="00000009" w:usb3="00000000" w:csb0="000001FF" w:csb1="00000000"/>
+  </w:font>
+  <w:font w:name="Wingdings">
+    <w:panose1 w:val="05000000000000000000"/>
+    <w:charset w:val="02"/>
+    <w:family w:val="auto"/>
+    <w:pitch w:val="variable"/>
+    <w:sig w:usb0="00000000" w:usb1="10000000" w:usb2="00000000" w:usb3="00000000" w:csb0="80000000" w:csb1="00000000"/>
+  </w:font>
+  <w:font w:name="Symbol">
+    <w:panose1 w:val="05050102010706020507"/>
+    <w:charset w:val="02"/>
+    <w:family w:val="roman"/>
+    <w:pitch w:val="variable"/>
+    <w:sig w:usb0="00000000" w:usb1="10000000" w:usb2="00000000" w:usb3="00000000" w:csb0="80000000" w:csb1="00000000"/>
+  </w:font>
+  <w:font w:name="Arial Black">
+    <w:panose1 w:val="020B0A04020102020204"/>
+    <w:charset w:val="00"/>
+    <w:family w:val="swiss"/>
+    <w:pitch w:val="variable"/>
+    <w:sig w:usb0="A00002AF" w:usb1="400078FB" w:usb2="00000000" w:usb3="00000000" w:csb0="0000009F" w:csb1="00000000"/>
+  </w:font>
+  <w:font w:name="Arial">
+    <w:panose1 w:val="020B0604020202020204"/>
+    <w:charset w:val="00"/>
+    <w:family w:val="swiss"/>
     <w:pitch w:val="variable"/>
     <w:sig w:usb0="E0002EFF" w:usb1="C000785B" w:usb2="00000009" w:usb3="00000000" w:csb0="000001FF" w:csb1="00000000"/>
   </w:font>
@@ -4912,6 +6429,7 @@
     <w:rsid w:val="002E6AFC"/>
     <w:rsid w:val="0046212F"/>
     <w:rsid w:val="004E7001"/>
+    <w:rsid w:val="007A66BA"/>
     <w:rsid w:val="009B7F1F"/>
     <w:rsid w:val="009E79A3"/>
     <w:rsid w:val="00B46E84"/>
@@ -4920,6 +6438,7 @@
     <w:rsid w:val="00E50DA8"/>
     <w:rsid w:val="00E919D2"/>
     <w:rsid w:val="00EB3F0B"/>
+    <w:rsid w:val="00FF029D"/>
   </w:rsids>
   <m:mathPr>
     <m:mathFont m:val="Cambria Math"/>
@@ -5406,6 +6925,10 @@
     <w:name w:val="A61464F472224C8481066B8A15D4105B"/>
     <w:rsid w:val="002C1C49"/>
   </w:style>
+  <w:style w:type="paragraph" w:customStyle="1" w:styleId="D924D041CF8C44328F4BA87357474D35">
+    <w:name w:val="D924D041CF8C44328F4BA87357474D35"/>
+    <w:rsid w:val="00FF029D"/>
+  </w:style>
 </w:styles>
 </file>
 

--- a/Patienter/Patient information - template.docx
+++ b/Patienter/Patient information - template.docx
@@ -337,7 +337,7 @@
           </mc:Choice>
           <mc:Fallback>
             <w:pict>
-              <v:rect w14:anchorId="5E372B5E" id="Rektangel 1" o:spid="_x0000_s1026" style="position:absolute;margin-left:422.7pt;margin-top:-56.65pt;width:473.9pt;height:334.2pt;z-index:251659264;visibility:visible;mso-wrap-style:square;mso-wrap-distance-left:9pt;mso-wrap-distance-top:0;mso-wrap-distance-right:9pt;mso-wrap-distance-bottom:0;mso-position-horizontal:right;mso-position-horizontal-relative:page;mso-position-vertical:absolute;mso-position-vertical-relative:text;v-text-anchor:middle" o:gfxdata="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" fillcolor="#00b0f0" strokecolor="#00b0f0" strokeweight="1pt">
+              <v:rect w14:anchorId="467B2205" id="Rektangel 1" o:spid="_x0000_s1026" style="position:absolute;margin-left:422.7pt;margin-top:-56.65pt;width:473.9pt;height:334.2pt;z-index:251659264;visibility:visible;mso-wrap-style:square;mso-wrap-distance-left:9pt;mso-wrap-distance-top:0;mso-wrap-distance-right:9pt;mso-wrap-distance-bottom:0;mso-position-horizontal:right;mso-position-horizontal-relative:page;mso-position-vertical:absolute;mso-position-vertical-relative:text;v-text-anchor:middle" o:gfxdata="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" fillcolor="#00b0f0" strokecolor="#00b0f0" strokeweight="1pt">
                 <w10:wrap anchorx="page"/>
               </v:rect>
             </w:pict>
@@ -468,7 +468,27 @@
                 <w:sz w:val="72"/>
                 <w:szCs w:val="72"/>
               </w:rPr>
-              <w:t>Kraniofasia</w:t>
+              <w:t>Kraniofa</w:t>
+            </w:r>
+            <w:r>
+              <w:rPr>
+                <w:rFonts w:ascii="Arial Black" w:hAnsi="Arial Black"/>
+                <w:b/>
+                <w:bCs/>
+                <w:sz w:val="72"/>
+                <w:szCs w:val="72"/>
+              </w:rPr>
+              <w:t>c</w:t>
+            </w:r>
+            <w:r>
+              <w:rPr>
+                <w:rFonts w:ascii="Arial Black" w:hAnsi="Arial Black"/>
+                <w:b/>
+                <w:bCs/>
+                <w:sz w:val="72"/>
+                <w:szCs w:val="72"/>
+              </w:rPr>
+              <w:t>ia</w:t>
             </w:r>
             <w:r>
               <w:rPr>
@@ -590,7 +610,7 @@
           </mc:Choice>
           <mc:Fallback>
             <w:pict>
-              <v:roundrect w14:anchorId="6A9C5B0A" id="Rektangel: afrundede hjørner 3" o:spid="_x0000_s1026" style="position:absolute;margin-left:0;margin-top:-.05pt;width:141.85pt;height:8.6pt;z-index:251662336;visibility:visible;mso-wrap-style:square;mso-wrap-distance-left:9pt;mso-wrap-distance-top:0;mso-wrap-distance-right:9pt;mso-wrap-distance-bottom:0;mso-position-horizontal:absolute;mso-position-horizontal-relative:text;mso-position-vertical:absolute;mso-position-vertical-relative:text;v-text-anchor:middle" arcsize="10923f" o:gfxdata="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" fillcolor="#00b0f0" strokecolor="#00b0f0" strokeweight="1pt">
+              <v:roundrect w14:anchorId="08082AAF" id="Rektangel: afrundede hjørner 3" o:spid="_x0000_s1026" style="position:absolute;margin-left:0;margin-top:-.05pt;width:141.85pt;height:8.6pt;z-index:251662336;visibility:visible;mso-wrap-style:square;mso-wrap-distance-left:9pt;mso-wrap-distance-top:0;mso-wrap-distance-right:9pt;mso-wrap-distance-bottom:0;mso-position-horizontal:absolute;mso-position-horizontal-relative:text;mso-position-vertical:absolute;mso-position-vertical-relative:text;v-text-anchor:middle" arcsize="10923f" o:gfxdata="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" fillcolor="#00b0f0" strokecolor="#00b0f0" strokeweight="1pt">
                 <v:stroke joinstyle="miter"/>
               </v:roundrect>
             </w:pict>
@@ -686,7 +706,7 @@
               </w:tc>
               <w:tc>
                 <w:tcPr>
-                  <w:tcW w:w="4304" w:type="dxa"/>
+                  <w:tcW w:w="4305" w:type="dxa"/>
                 </w:tcPr>
                 <w:sdt>
                   <w:sdtPr>
@@ -756,7 +776,7 @@
               </w:tc>
               <w:tc>
                 <w:tcPr>
-                  <w:tcW w:w="4304" w:type="dxa"/>
+                  <w:tcW w:w="4305" w:type="dxa"/>
                 </w:tcPr>
                 <w:sdt>
                   <w:sdtPr>
@@ -795,6 +815,36 @@
             </w:tr>
             <w:tr>
               <w:trPr>
+                <w:trHeight w:val="385"/>
+              </w:trPr>
+              <w:tc>
+                <w:tcPr>
+                  <w:tcW w:w="7296" w:type="dxa"/>
+                  <w:gridSpan w:val="2"/>
+                </w:tcPr>
+                <w:p>
+                  <w:pPr>
+                    <w:rPr>
+                      <w:b/>
+                      <w:bCs/>
+                      <w:sz w:val="32"/>
+                      <w:szCs w:val="32"/>
+                    </w:rPr>
+                  </w:pPr>
+                  <w:r>
+                    <w:rPr>
+                      <w:b/>
+                      <w:bCs/>
+                      <w:sz w:val="32"/>
+                      <w:szCs w:val="32"/>
+                    </w:rPr>
+                    <w:t>Case information</w:t>
+                  </w:r>
+                </w:p>
+              </w:tc>
+            </w:tr>
+            <w:tr>
+              <w:trPr>
                 <w:trHeight w:val="801"/>
               </w:trPr>
               <w:tc>
@@ -819,7 +869,7 @@
               </w:tc>
               <w:tc>
                 <w:tcPr>
-                  <w:tcW w:w="4304" w:type="dxa"/>
+                  <w:tcW w:w="4305" w:type="dxa"/>
                 </w:tcPr>
                 <w:sdt>
                   <w:sdtPr>
@@ -896,7 +946,7 @@
               </w:tc>
               <w:tc>
                 <w:tcPr>
-                  <w:tcW w:w="4304" w:type="dxa"/>
+                  <w:tcW w:w="4305" w:type="dxa"/>
                 </w:tcPr>
                 <w:sdt>
                   <w:sdtPr>
@@ -959,7 +1009,7 @@
               </w:tc>
               <w:tc>
                 <w:tcPr>
-                  <w:tcW w:w="4304" w:type="dxa"/>
+                  <w:tcW w:w="4305" w:type="dxa"/>
                 </w:tcPr>
                 <w:sdt>
                   <w:sdtPr>
@@ -1052,51 +1102,58 @@
               <w:trPr>
                 <w:trHeight w:val="1000"/>
               </w:trPr>
-              <w:sdt>
-                <w:sdtPr>
-                  <w:rPr>
-                    <w:sz w:val="32"/>
-                    <w:szCs w:val="32"/>
-                  </w:rPr>
-                  <w:alias w:val="Remarks"/>
-                  <w:tag w:val="Remarks"/>
-                  <w:id w:val="-995029342"/>
-                  <w:placeholder>
-                    <w:docPart w:val="D225B75896BF4F4CB5AACAC0E3C5F176"/>
-                  </w:placeholder>
-                  <w:text w:multiLine="1"/>
-                </w:sdtPr>
-                <w:sdtEndPr/>
-                <w:sdtContent>
-                  <w:tc>
-                    <w:tcPr>
-                      <w:tcW w:w="7296" w:type="dxa"/>
-                    </w:tcPr>
-                    <w:p>
-                      <w:pPr>
-                        <w:rPr>
-                          <w:sz w:val="32"/>
-                          <w:szCs w:val="32"/>
-                        </w:rPr>
-                      </w:pPr>
+              <w:tc>
+                <w:tcPr>
+                  <w:tcW w:w="7296" w:type="dxa"/>
+                </w:tcPr>
+                <w:p>
+                  <w:pPr>
+                    <w:rPr>
+                      <w:sz w:val="32"/>
+                      <w:szCs w:val="32"/>
+                    </w:rPr>
+                  </w:pPr>
+                  <w:sdt>
+                    <w:sdtPr>
+                      <w:rPr>
+                        <w:sz w:val="24"/>
+                        <w:szCs w:val="24"/>
+                      </w:rPr>
+                      <w:alias w:val="Remarks"/>
+                      <w:tag w:val="Remarks"/>
+                      <w:id w:val="-995029342"/>
+                      <w:placeholder>
+                        <w:docPart w:val="D225B75896BF4F4CB5AACAC0E3C5F176"/>
+                      </w:placeholder>
+                      <w:text w:multiLine="1"/>
+                    </w:sdtPr>
+                    <w:sdtEndPr/>
+                    <w:sdtContent>
                       <w:r>
                         <w:rPr>
-                          <w:sz w:val="32"/>
-                          <w:szCs w:val="32"/>
+                          <w:sz w:val="24"/>
+                          <w:szCs w:val="24"/>
                         </w:rPr>
                         <w:t>XXXX</w:t>
                       </w:r>
                       <w:r>
                         <w:rPr>
-                          <w:sz w:val="32"/>
-                          <w:szCs w:val="32"/>
+                          <w:sz w:val="24"/>
+                          <w:szCs w:val="24"/>
                         </w:rPr>
-                        <w:t>XXXXXXXXXXXXXXXXXXXXXXXXXXXXXXXXXXXXXXXXXXXXXXXXXXXXXXXXXXXXXXXXXXXXXXXXXXXXXXXXXXXXXXXXXXXXXXXXXXXXXXXXXXXXXXXXXXXXXXXXXXXXXXXXXXXXXXXXXXXXXXXXXXXXXXXXXXXXXXXXXXXXXXXXXXXXXXXXXXXXXXXXXXXXXXXXXXXXXXXXXXXXXXXXXXXXXXXXXXXXXXXXXXXXXXXXXXXXXXXXXXXXXXXXXXXXXXXXXXXXXXXXXXXXXXXXXXXXXXXXXXXXXXXXXXXXXXXXXXXXXXXXXXXXXXXXXXXXXXXXXXXXXXXXXXXXXXXXXXXXXXXXXXXXXXXXXXXXXXXXXXXXXXXXXXXXXX</w:t>
+                        <w:t>XXXXXXXXXXXXXXXXXXXXXXXXXXXXXXXXXXXXXXXXXXXXXXXXXXXXXXXXXXXXXXXXXXXXXXXXXXXXXXXXXXXXXXXXXXXXXXXXXXXXXXXXXXXXXXXXXXXXXXXXXXXXXXXXXXXXXXXXXXXXXXXXXXXXXXXXXXXXXXXXXXXXXXXXXXXXXXXXXXXXXXXXXXXXXXXXXXXXXXXXXXXXXXXXXXXXXXXXXXXXXXXXXXXXXXXXXXXXXXXXXXXXXXXXXXXXXXXXXXXXXXXXXXXXXXXXXXXXXXXXXXXXXXXXXXXXXXXXXXXXXXXXXXXXXXXXXXXXXXXXXXXXXXXXXXXX</w:t>
                       </w:r>
-                    </w:p>
-                  </w:tc>
-                </w:sdtContent>
-              </w:sdt>
+                    </w:sdtContent>
+                  </w:sdt>
+                  <w:r>
+                    <w:rPr>
+                      <w:sz w:val="24"/>
+                      <w:szCs w:val="24"/>
+                    </w:rPr>
+                    <w:t>XXXXXXXXXXXXXXXXXXXXXXXXXXXXXXXXXXXXXXXXXXXXXXXXXXXXXXXXXXXXXXXXXXXXXXXXXXXXXXXXXXXXXXXXXXXXXXXXXXXXXXXXXXXXXXXXXXXXXXXXXXXXXXXXXXXXXXXXXXXXXXXXXXXXXXXXXXXXXXXXXXXXXXXXXXXXXXXXXXXXXXXXXXXXXXXXXXXXXXXXXXXXXXXXXXXXXXXXXXXXXXXX</w:t>
+                  </w:r>
+                </w:p>
+              </w:tc>
             </w:tr>
           </w:tbl>
           <w:p>
@@ -1172,8 +1229,8 @@
               <w:sdt>
                 <w:sdtPr>
                   <w:rPr>
-                    <w:sz w:val="32"/>
-                    <w:szCs w:val="32"/>
+                    <w:sz w:val="24"/>
+                    <w:szCs w:val="24"/>
                   </w:rPr>
                   <w:alias w:val="CuttingGuideText"/>
                   <w:tag w:val="CuttingGuideText"/>
@@ -1199,10 +1256,17 @@
                       </w:pPr>
                       <w:r>
                         <w:rPr>
-                          <w:sz w:val="32"/>
-                          <w:szCs w:val="32"/>
+                          <w:sz w:val="24"/>
+                          <w:szCs w:val="24"/>
                         </w:rPr>
                         <w:t>XXXXXXXXXXXXXXXXXXXXXXXXXXXXXXXXXXXXXXXXXXXXXXXXXXXXXXXXXXXXXXXXXXXXXXXXXXXXXXXXXXXXXXXXXXXXXXXXXXXXXXXXXXXXXXXXXXXXXXXXXXXXXXXXXXXXXXXXXXXXXXXXXXXXXXXXXXXXXXXXXXXXX</w:t>
+                      </w:r>
+                      <w:r>
+                        <w:rPr>
+                          <w:sz w:val="24"/>
+                          <w:szCs w:val="24"/>
+                        </w:rPr>
+                        <w:t>XXXXXXXXXXXXXXXXXXXXXXXXXXXXXXXXXXXXXXXXXXXXXXXXXXXXXXXXXXXXXXXXXXXXXXXXXXXXXXXXXXXXXXXXXXXXXXXXXXX</w:t>
                       </w:r>
                     </w:p>
                   </w:tc>
@@ -1596,7 +1660,7 @@
           </mc:Choice>
           <mc:Fallback>
             <w:pict>
-              <v:roundrect w14:anchorId="7864B029" id="Rektangel: afrundede hjørner 5" o:spid="_x0000_s1026" style="position:absolute;margin-left:0;margin-top:-.05pt;width:141.85pt;height:8.6pt;z-index:251664384;visibility:visible;mso-wrap-style:square;mso-wrap-distance-left:9pt;mso-wrap-distance-top:0;mso-wrap-distance-right:9pt;mso-wrap-distance-bottom:0;mso-position-horizontal:absolute;mso-position-horizontal-relative:text;mso-position-vertical:absolute;mso-position-vertical-relative:text;v-text-anchor:middle" arcsize="10923f" o:gfxdata="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" fillcolor="#00b0f0" strokecolor="#00b0f0" strokeweight="1pt">
+              <v:roundrect w14:anchorId="5DA6300A" id="Rektangel: afrundede hjørner 5" o:spid="_x0000_s1026" style="position:absolute;margin-left:0;margin-top:-.05pt;width:141.85pt;height:8.6pt;z-index:251664384;visibility:visible;mso-wrap-style:square;mso-wrap-distance-left:9pt;mso-wrap-distance-top:0;mso-wrap-distance-right:9pt;mso-wrap-distance-bottom:0;mso-position-horizontal:absolute;mso-position-horizontal-relative:text;mso-position-vertical:absolute;mso-position-vertical-relative:text;v-text-anchor:middle" arcsize="10923f" o:gfxdata="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" fillcolor="#00b0f0" strokecolor="#00b0f0" strokeweight="1pt">
                 <v:stroke joinstyle="miter"/>
               </v:roundrect>
             </w:pict>
@@ -1646,6 +1710,7 @@
                 <w:showingPlcHdr/>
                 <w:picture/>
               </w:sdtPr>
+              <w:sdtEndPr/>
               <w:sdtContent>
                 <w:r>
                   <w:rPr>
@@ -1736,6 +1801,7 @@
                 <w:showingPlcHdr/>
                 <w:picture/>
               </w:sdtPr>
+              <w:sdtEndPr/>
               <w:sdtContent>
                 <w:r>
                   <w:rPr>
@@ -1831,6 +1897,7 @@
                 <w:showingPlcHdr/>
                 <w:picture/>
               </w:sdtPr>
+              <w:sdtEndPr/>
               <w:sdtContent>
                 <w:r>
                   <w:rPr>
@@ -1905,6 +1972,7 @@
                 <w:showingPlcHdr/>
                 <w:picture/>
               </w:sdtPr>
+              <w:sdtEndPr/>
               <w:sdtContent>
                 <w:r>
                   <w:rPr>
@@ -1995,6 +2063,7 @@
                 <w:showingPlcHdr/>
                 <w:picture/>
               </w:sdtPr>
+              <w:sdtEndPr/>
               <w:sdtContent>
                 <w:r>
                   <w:rPr>
@@ -2078,6 +2147,7 @@
                 <w:showingPlcHdr/>
                 <w:picture/>
               </w:sdtPr>
+              <w:sdtEndPr/>
               <w:sdtContent>
                 <w:r>
                   <w:rPr>
@@ -2223,7 +2293,7 @@
           </mc:Choice>
           <mc:Fallback>
             <w:pict>
-              <v:roundrect w14:anchorId="7F7038C9" id="Rektangel: afrundede hjørner 7" o:spid="_x0000_s1026" style="position:absolute;margin-left:0;margin-top:-.05pt;width:141.85pt;height:8.6pt;z-index:251666432;visibility:visible;mso-wrap-style:square;mso-wrap-distance-left:9pt;mso-wrap-distance-top:0;mso-wrap-distance-right:9pt;mso-wrap-distance-bottom:0;mso-position-horizontal:absolute;mso-position-horizontal-relative:text;mso-position-vertical:absolute;mso-position-vertical-relative:text;v-text-anchor:middle" arcsize="10923f" o:gfxdata="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" fillcolor="#00b0f0" strokecolor="#00b0f0" strokeweight="1pt">
+              <v:roundrect w14:anchorId="7B6BDD4E" id="Rektangel: afrundede hjørner 7" o:spid="_x0000_s1026" style="position:absolute;margin-left:0;margin-top:-.05pt;width:141.85pt;height:8.6pt;z-index:251666432;visibility:visible;mso-wrap-style:square;mso-wrap-distance-left:9pt;mso-wrap-distance-top:0;mso-wrap-distance-right:9pt;mso-wrap-distance-bottom:0;mso-position-horizontal:absolute;mso-position-horizontal-relative:text;mso-position-vertical:absolute;mso-position-vertical-relative:text;v-text-anchor:middle" arcsize="10923f" o:gfxdata="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" fillcolor="#00b0f0" strokecolor="#00b0f0" strokeweight="1pt">
                 <v:stroke joinstyle="miter"/>
               </v:roundrect>
             </w:pict>
@@ -2518,6 +2588,7 @@
                 <w:showingPlcHdr/>
                 <w:picture/>
               </w:sdtPr>
+              <w:sdtEndPr/>
               <w:sdtContent>
                 <w:r>
                   <w:rPr>
@@ -2592,6 +2663,7 @@
                 <w:showingPlcHdr/>
                 <w:picture/>
               </w:sdtPr>
+              <w:sdtEndPr/>
               <w:sdtContent>
                 <w:r>
                   <w:rPr>
@@ -2737,7 +2809,7 @@
           </mc:Choice>
           <mc:Fallback>
             <w:pict>
-              <v:roundrect w14:anchorId="0C40A1B1" id="Rektangel: afrundede hjørner 17" o:spid="_x0000_s1026" style="position:absolute;margin-left:0;margin-top:-.05pt;width:141.85pt;height:8.6pt;z-index:251668480;visibility:visible;mso-wrap-style:square;mso-wrap-distance-left:9pt;mso-wrap-distance-top:0;mso-wrap-distance-right:9pt;mso-wrap-distance-bottom:0;mso-position-horizontal:absolute;mso-position-horizontal-relative:text;mso-position-vertical:absolute;mso-position-vertical-relative:text;v-text-anchor:middle" arcsize="10923f" o:gfxdata="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" fillcolor="#00b0f0" strokecolor="#00b0f0" strokeweight="1pt">
+              <v:roundrect w14:anchorId="7FB2638A" id="Rektangel: afrundede hjørner 17" o:spid="_x0000_s1026" style="position:absolute;margin-left:0;margin-top:-.05pt;width:141.85pt;height:8.6pt;z-index:251668480;visibility:visible;mso-wrap-style:square;mso-wrap-distance-left:9pt;mso-wrap-distance-top:0;mso-wrap-distance-right:9pt;mso-wrap-distance-bottom:0;mso-position-horizontal:absolute;mso-position-horizontal-relative:text;mso-position-vertical:absolute;mso-position-vertical-relative:text;v-text-anchor:middle" arcsize="10923f" o:gfxdata="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" fillcolor="#00b0f0" strokecolor="#00b0f0" strokeweight="1pt">
                 <v:stroke joinstyle="miter"/>
               </v:roundrect>
             </w:pict>
@@ -2957,6 +3029,7 @@
                 <w:showingPlcHdr/>
                 <w:picture/>
               </w:sdtPr>
+              <w:sdtEndPr/>
               <w:sdtContent>
                 <w:r>
                   <w:rPr>
@@ -3031,6 +3104,7 @@
                 <w:showingPlcHdr/>
                 <w:picture/>
               </w:sdtPr>
+              <w:sdtEndPr/>
               <w:sdtContent>
                 <w:r>
                   <w:rPr>
@@ -3119,6 +3193,7 @@
           <w:showingPlcHdr/>
           <w:picture/>
         </w:sdtPr>
+        <w:sdtEndPr/>
         <w:sdtContent>
           <w:r>
             <w:rPr>
@@ -3193,6 +3268,7 @@
           <w:showingPlcHdr/>
           <w:picture/>
         </w:sdtPr>
+        <w:sdtEndPr/>
         <w:sdtContent>
           <w:r>
             <w:rPr>
@@ -3345,7 +3421,7 @@
           </mc:Choice>
           <mc:Fallback>
             <w:pict>
-              <v:roundrect w14:anchorId="41EACD31" id="Rektangel: afrundede hjørner 21" o:spid="_x0000_s1026" style="position:absolute;margin-left:0;margin-top:-.05pt;width:141.85pt;height:8.6pt;z-index:251670528;visibility:visible;mso-wrap-style:square;mso-wrap-distance-left:9pt;mso-wrap-distance-top:0;mso-wrap-distance-right:9pt;mso-wrap-distance-bottom:0;mso-position-horizontal:absolute;mso-position-horizontal-relative:text;mso-position-vertical:absolute;mso-position-vertical-relative:text;v-text-anchor:middle" arcsize="10923f" o:gfxdata="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" fillcolor="#00b0f0" strokecolor="#00b0f0" strokeweight="1pt">
+              <v:roundrect w14:anchorId="3C9C8FFE" id="Rektangel: afrundede hjørner 21" o:spid="_x0000_s1026" style="position:absolute;margin-left:0;margin-top:-.05pt;width:141.85pt;height:8.6pt;z-index:251670528;visibility:visible;mso-wrap-style:square;mso-wrap-distance-left:9pt;mso-wrap-distance-top:0;mso-wrap-distance-right:9pt;mso-wrap-distance-bottom:0;mso-position-horizontal:absolute;mso-position-horizontal-relative:text;mso-position-vertical:absolute;mso-position-vertical-relative:text;v-text-anchor:middle" arcsize="10923f" o:gfxdata="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" fillcolor="#00b0f0" strokecolor="#00b0f0" strokeweight="1pt">
                 <v:stroke joinstyle="miter"/>
               </v:roundrect>
             </w:pict>
@@ -3739,6 +3815,7 @@
           <w:showingPlcHdr/>
           <w:picture/>
         </w:sdtPr>
+        <w:sdtEndPr/>
         <w:sdtContent>
           <w:r>
             <w:rPr>
@@ -3813,6 +3890,7 @@
           <w:showingPlcHdr/>
           <w:picture/>
         </w:sdtPr>
+        <w:sdtEndPr/>
         <w:sdtContent>
           <w:r>
             <w:rPr>
@@ -3958,7 +4036,7 @@
           </mc:Choice>
           <mc:Fallback>
             <w:pict>
-              <v:roundrect w14:anchorId="51CEB40C" id="Rektangel: afrundede hjørner 22" o:spid="_x0000_s1026" style="position:absolute;margin-left:0;margin-top:-.05pt;width:141.85pt;height:8.6pt;z-index:251672576;visibility:visible;mso-wrap-style:square;mso-wrap-distance-left:9pt;mso-wrap-distance-top:0;mso-wrap-distance-right:9pt;mso-wrap-distance-bottom:0;mso-position-horizontal:absolute;mso-position-horizontal-relative:text;mso-position-vertical:absolute;mso-position-vertical-relative:text;v-text-anchor:middle" arcsize="10923f" o:gfxdata="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" fillcolor="#00b0f0" strokecolor="#00b0f0" strokeweight="1pt">
+              <v:roundrect w14:anchorId="20738AD6" id="Rektangel: afrundede hjørner 22" o:spid="_x0000_s1026" style="position:absolute;margin-left:0;margin-top:-.05pt;width:141.85pt;height:8.6pt;z-index:251672576;visibility:visible;mso-wrap-style:square;mso-wrap-distance-left:9pt;mso-wrap-distance-top:0;mso-wrap-distance-right:9pt;mso-wrap-distance-bottom:0;mso-position-horizontal:absolute;mso-position-horizontal-relative:text;mso-position-vertical:absolute;mso-position-vertical-relative:text;v-text-anchor:middle" arcsize="10923f" o:gfxdata="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" fillcolor="#00b0f0" strokecolor="#00b0f0" strokeweight="1pt">
                 <v:stroke joinstyle="miter"/>
               </v:roundrect>
             </w:pict>
@@ -4389,7 +4467,7 @@
           </mc:Choice>
           <mc:Fallback>
             <w:pict>
-              <v:roundrect w14:anchorId="6DA9CE31" id="Rektangel: afrundede hjørner 23" o:spid="_x0000_s1026" style="position:absolute;margin-left:0;margin-top:-.05pt;width:141.85pt;height:8.6pt;z-index:251674624;visibility:visible;mso-wrap-style:square;mso-wrap-distance-left:9pt;mso-wrap-distance-top:0;mso-wrap-distance-right:9pt;mso-wrap-distance-bottom:0;mso-position-horizontal:absolute;mso-position-horizontal-relative:text;mso-position-vertical:absolute;mso-position-vertical-relative:text;v-text-anchor:middle" arcsize="10923f" o:gfxdata="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" fillcolor="#00b0f0" strokecolor="#00b0f0" strokeweight="1pt">
+              <v:roundrect w14:anchorId="142A8E2A" id="Rektangel: afrundede hjørner 23" o:spid="_x0000_s1026" style="position:absolute;margin-left:0;margin-top:-.05pt;width:141.85pt;height:8.6pt;z-index:251674624;visibility:visible;mso-wrap-style:square;mso-wrap-distance-left:9pt;mso-wrap-distance-top:0;mso-wrap-distance-right:9pt;mso-wrap-distance-bottom:0;mso-position-horizontal:absolute;mso-position-horizontal-relative:text;mso-position-vertical:absolute;mso-position-vertical-relative:text;v-text-anchor:middle" arcsize="10923f" o:gfxdata="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" fillcolor="#00b0f0" strokecolor="#00b0f0" strokeweight="1pt">
                 <v:stroke joinstyle="miter"/>
               </v:roundrect>
             </w:pict>
@@ -4738,17 +4816,6 @@
           </w:r>
         </w:sdtContent>
       </w:sdt>
-    </w:p>
-    <w:p>
-      <w:pPr>
-        <w:jc w:val="center"/>
-        <w:rPr>
-          <w:b/>
-          <w:bCs/>
-          <w:sz w:val="32"/>
-          <w:szCs w:val="32"/>
-        </w:rPr>
-      </w:pPr>
       <w:sdt>
         <w:sdtPr>
           <w:rPr>
@@ -4763,6 +4830,7 @@
           <w:showingPlcHdr/>
           <w:picture/>
         </w:sdtPr>
+        <w:sdtEndPr/>
         <w:sdtContent>
           <w:r>
             <w:rPr>
@@ -4772,6 +4840,7 @@
               <w:sz w:val="32"/>
               <w:szCs w:val="32"/>
             </w:rPr>
+            <w:lastRenderedPageBreak/>
             <w:drawing>
               <wp:inline distT="0" distB="0" distL="0" distR="0" wp14:anchorId="20A1567D" wp14:editId="687FAC6F">
                 <wp:extent cx="4210050" cy="4210050"/>
@@ -4905,7 +4974,7 @@
           </mc:Choice>
           <mc:Fallback>
             <w:pict>
-              <v:roundrect w14:anchorId="4BB818E4" id="Rektangel: afrundede hjørner 24" o:spid="_x0000_s1026" style="position:absolute;margin-left:0;margin-top:-.05pt;width:141.85pt;height:8.6pt;z-index:251676672;visibility:visible;mso-wrap-style:square;mso-wrap-distance-left:9pt;mso-wrap-distance-top:0;mso-wrap-distance-right:9pt;mso-wrap-distance-bottom:0;mso-position-horizontal:absolute;mso-position-horizontal-relative:text;mso-position-vertical:absolute;mso-position-vertical-relative:text;v-text-anchor:middle" arcsize="10923f" o:gfxdata="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" fillcolor="#00b0f0" strokecolor="#00b0f0" strokeweight="1pt">
+              <v:roundrect w14:anchorId="7068E057" id="Rektangel: afrundede hjørner 24" o:spid="_x0000_s1026" style="position:absolute;margin-left:0;margin-top:-.05pt;width:141.85pt;height:8.6pt;z-index:251676672;visibility:visible;mso-wrap-style:square;mso-wrap-distance-left:9pt;mso-wrap-distance-top:0;mso-wrap-distance-right:9pt;mso-wrap-distance-bottom:0;mso-position-horizontal:absolute;mso-position-horizontal-relative:text;mso-position-vertical:absolute;mso-position-vertical-relative:text;v-text-anchor:middle" arcsize="10923f" o:gfxdata="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" fillcolor="#00b0f0" strokecolor="#00b0f0" strokeweight="1pt">
                 <v:stroke joinstyle="miter"/>
               </v:roundrect>
             </w:pict>
@@ -5096,16 +5165,6 @@
     </w:tbl>
     <w:p>
       <w:pPr>
-        <w:rPr>
-          <w:b/>
-          <w:bCs/>
-          <w:sz w:val="32"/>
-          <w:szCs w:val="32"/>
-        </w:rPr>
-      </w:pPr>
-    </w:p>
-    <w:p>
-      <w:pPr>
         <w:jc w:val="center"/>
         <w:rPr>
           <w:b/>
@@ -5128,6 +5187,7 @@
           <w:showingPlcHdr/>
           <w:picture/>
         </w:sdtPr>
+        <w:sdtEndPr/>
         <w:sdtContent>
           <w:r>
             <w:rPr>
@@ -6427,11 +6487,12 @@
     <w:rsid w:val="00271DA7"/>
     <w:rsid w:val="002C1C49"/>
     <w:rsid w:val="002E6AFC"/>
+    <w:rsid w:val="003C30E7"/>
     <w:rsid w:val="0046212F"/>
     <w:rsid w:val="004E7001"/>
-    <w:rsid w:val="007A66BA"/>
     <w:rsid w:val="009B7F1F"/>
     <w:rsid w:val="009E79A3"/>
+    <w:rsid w:val="009F2593"/>
     <w:rsid w:val="00B46E84"/>
     <w:rsid w:val="00D01038"/>
     <w:rsid w:val="00DE3CFD"/>
@@ -6925,10 +6986,6 @@
     <w:name w:val="A61464F472224C8481066B8A15D4105B"/>
     <w:rsid w:val="002C1C49"/>
   </w:style>
-  <w:style w:type="paragraph" w:customStyle="1" w:styleId="D924D041CF8C44328F4BA87357474D35">
-    <w:name w:val="D924D041CF8C44328F4BA87357474D35"/>
-    <w:rsid w:val="00FF029D"/>
-  </w:style>
 </w:styles>
 </file>
 

--- a/Patienter/Patient information - template.docx
+++ b/Patienter/Patient information - template.docx
@@ -1127,31 +1127,23 @@
                       </w:placeholder>
                       <w:text w:multiLine="1"/>
                     </w:sdtPr>
-                    <w:sdtEndPr/>
                     <w:sdtContent>
                       <w:r>
                         <w:rPr>
                           <w:sz w:val="24"/>
                           <w:szCs w:val="24"/>
                         </w:rPr>
-                        <w:t>XXXX</w:t>
+                        <w:t>XXXXXXXXXXXXXXXXXXXXXXXXXXXXXXXXXXXXXXXXXXXXXXXXXXXXXXXXXXXXXXXXXXXXXXXXXXXXXXXXXXXXXXXXXXXXXXXXXXXXXXXXXXXXXXXXXXXXXXXXXXXXXXXXXXXXXXXXXXXXXXXXXXXXXXXXXXXXXXXXXXXXXXXXXXXXXXXXXXXXXXXXXXXXXXXXXXXXXXXXXXXXXXXXXXXXXXXXXXXXXXXXXXXXXXXXXXXXXXXXXXXXXXXXXXXXXXXXXXXXXXXXXXXXXXXXXXXXXXXXXXXXXXXXXXXXXXXXXXXXXXXXXXXXXXXXXXXXXXXXXXXXXXXXXXXXXXXX</w:t>
                       </w:r>
                       <w:r>
                         <w:rPr>
                           <w:sz w:val="24"/>
                           <w:szCs w:val="24"/>
                         </w:rPr>
-                        <w:t>XXXXXXXXXXXXXXXXXXXXXXXXXXXXXXXXXXXXXXXXXXXXXXXXXXXXXXXXXXXXXXXXXXXXXXXXXXXXXXXXXXXXXXXXXXXXXXXXXXXXXXXXXXXXXXXXXXXXXXXXXXXXXXXXXXXXXXXXXXXXXXXXXXXXXXXXXXXXXXXXXXXXXXXXXXXXXXXXXXXXXXXXXXXXXXXXXXXXXXXXXXXXXXXXXXXXXXXXXXXXXXXXXXXXXXXXXXXXXXXXXXXXXXXXXXXXXXXXXXXXXXXXXXXXXXXXXXXXXXXXXXXXXXXXXXXXXXXXXXXXXXXXXXXXXXXXXXXXXXXXXXXXXXXXXXXX</w:t>
+                        <w:t>XXXXXXXXXXXXXXXXXXXXXXXXXXXXXXXXXXXXXXXXXXXXXXXXXXXXXXXXXXXXXXXXXXXXXXXXXXXXXXXXXXXXXXXXXXXXXXXXXXXXXXXXXXXXXXXXXXXXXXXXXXXXXXXXXXXXXXXXXXXXXXXXXXXXXXXXXXXXXXXXXXXXXXXXXXXXXXXXXXXXXXXXXXXXXXXXXXXXXXXXXXXXXXXXXXXXXXXXXXXXXXXX</w:t>
                       </w:r>
                     </w:sdtContent>
                   </w:sdt>
-                  <w:r>
-                    <w:rPr>
-                      <w:sz w:val="24"/>
-                      <w:szCs w:val="24"/>
-                    </w:rPr>
-                    <w:t>XXXXXXXXXXXXXXXXXXXXXXXXXXXXXXXXXXXXXXXXXXXXXXXXXXXXXXXXXXXXXXXXXXXXXXXXXXXXXXXXXXXXXXXXXXXXXXXXXXXXXXXXXXXXXXXXXXXXXXXXXXXXXXXXXXXXXXXXXXXXXXXXXXXXXXXXXXXXXXXXXXXXXXXXXXXXXXXXXXXXXXXXXXXXXXXXXXXXXXXXXXXXXXXXXXXXXXXXXXXXXXXX</w:t>
-                  </w:r>
                 </w:p>
               </w:tc>
             </w:tr>
@@ -6486,6 +6478,7 @@
     <w:rsid w:val="0024349A"/>
     <w:rsid w:val="00271DA7"/>
     <w:rsid w:val="002C1C49"/>
+    <w:rsid w:val="002C36AE"/>
     <w:rsid w:val="002E6AFC"/>
     <w:rsid w:val="003C30E7"/>
     <w:rsid w:val="0046212F"/>

--- a/Patienter/Patient information - template.docx
+++ b/Patienter/Patient information - template.docx
@@ -3,9 +3,6 @@
 <w:document xmlns:wpc="http://schemas.microsoft.com/office/word/2010/wordprocessingCanvas" xmlns:cx="http://schemas.microsoft.com/office/drawing/2014/chartex" xmlns:cx1="http://schemas.microsoft.com/office/drawing/2015/9/8/chartex" xmlns:cx2="http://schemas.microsoft.com/office/drawing/2015/10/21/chartex" xmlns:cx3="http://schemas.microsoft.com/office/drawing/2016/5/9/chartex" xmlns:cx4="http://schemas.microsoft.com/office/drawing/2016/5/10/chartex" xmlns:cx5="http://schemas.microsoft.com/office/drawing/2016/5/11/chartex" xmlns:cx6="http://schemas.microsoft.com/office/drawing/2016/5/12/chartex" xmlns:cx7="http://schemas.microsoft.com/office/drawing/2016/5/13/chartex" xmlns:cx8="http://schemas.microsoft.com/office/drawing/2016/5/14/chartex" xmlns:mc="http://schemas.openxmlformats.org/markup-compatibility/2006" xmlns:aink="http://schemas.microsoft.com/office/drawing/2016/ink" xmlns:am3d="http://schemas.microsoft.com/office/drawing/2017/model3d" xmlns:o="urn:schemas-microsoft-com:office:office" xmlns:r="http://schemas.openxmlformats.org/officeDocument/2006/relationships" xmlns:m="http://schemas.openxmlformats.org/officeDocument/2006/math" xmlns:v="urn:schemas-microsoft-com:vml" xmlns:wp14="http://schemas.microsoft.com/office/word/2010/wordprocessingDrawing" xmlns:wp="http://schemas.openxmlformats.org/drawingml/2006/wordprocessingDrawing" xmlns:w10="urn:schemas-microsoft-com:office:word" xmlns:w="http://schemas.openxmlformats.org/wordprocessingml/2006/main" xmlns:w14="http://schemas.microsoft.com/office/word/2010/wordml" xmlns:w15="http://schemas.microsoft.com/office/word/2012/wordml" xmlns:w16cex="http://schemas.microsoft.com/office/word/2018/wordml/cex" xmlns:w16cid="http://schemas.microsoft.com/office/word/2016/wordml/cid" xmlns:w16="http://schemas.microsoft.com/office/word/2018/wordml" xmlns:w16sdtdh="http://schemas.microsoft.com/office/word/2020/wordml/sdtdatahash" xmlns:w16se="http://schemas.microsoft.com/office/word/2015/wordml/symex" xmlns:wpg="http://schemas.microsoft.com/office/word/2010/wordprocessingGroup" xmlns:wpi="http://schemas.microsoft.com/office/word/2010/wordprocessingInk" xmlns:wne="http://schemas.microsoft.com/office/word/2006/wordml" xmlns:wps="http://schemas.microsoft.com/office/word/2010/wordprocessingShape" mc:Ignorable="w14 w15 w16se w16cid w16 w16cex w16sdtdh wp14">
   <w:body>
     <w:p>
-      <w:pPr>
-        <w:pStyle w:val="Overskrift1"/>
-      </w:pPr>
       <w:r>
         <w:rPr>
           <w:noProof/>
@@ -345,9 +342,13 @@
         </mc:AlternateContent>
       </w:r>
       <w:r>
-        <w:t>LOGO</w:t>
+        <w:t>I</w:t>
+      </w:r>
+      <w:r>
+        <w:t>nformationstabel</w:t>
       </w:r>
     </w:p>
+    <w:p/>
     <w:p/>
     <w:p/>
     <w:p/>
@@ -1127,6 +1128,7 @@
                       </w:placeholder>
                       <w:text w:multiLine="1"/>
                     </w:sdtPr>
+                    <w:sdtEndPr/>
                     <w:sdtContent>
                       <w:r>
                         <w:rPr>
@@ -5965,7 +5967,6 @@
   <w:style w:type="character" w:default="1" w:styleId="Standardskrifttypeiafsnit">
     <w:name w:val="Default Paragraph Font"/>
     <w:uiPriority w:val="1"/>
-    <w:semiHidden/>
     <w:unhideWhenUsed/>
   </w:style>
   <w:style w:type="table" w:default="1" w:styleId="Tabel-Normal">
@@ -6483,6 +6484,7 @@
     <w:rsid w:val="003C30E7"/>
     <w:rsid w:val="0046212F"/>
     <w:rsid w:val="004E7001"/>
+    <w:rsid w:val="00876382"/>
     <w:rsid w:val="009B7F1F"/>
     <w:rsid w:val="009E79A3"/>
     <w:rsid w:val="009F2593"/>
